--- a/iot-device-api/web/IoT Device API.docx
+++ b/iot-device-api/web/IoT Device API.docx
@@ -1,6 +1,6 @@
 
 <file path=word/document.xml><?xml version="1.0" encoding="utf-8"?>
-<w:document xmlns:wpc="http://schemas.microsoft.com/office/word/2010/wordprocessingCanvas" xmlns:cx="http://schemas.microsoft.com/office/drawing/2014/chartex" xmlns:cx1="http://schemas.microsoft.com/office/drawing/2015/9/8/chartex" xmlns:cx2="http://schemas.microsoft.com/office/drawing/2015/10/21/chartex" xmlns:cx3="http://schemas.microsoft.com/office/drawing/2016/5/9/chartex" xmlns:cx4="http://schemas.microsoft.com/office/drawing/2016/5/10/chartex" xmlns:cx5="http://schemas.microsoft.com/office/drawing/2016/5/11/chartex" xmlns:cx6="http://schemas.microsoft.com/office/drawing/2016/5/12/chartex" xmlns:cx7="http://schemas.microsoft.com/office/drawing/2016/5/13/chartex" xmlns:cx8="http://schemas.microsoft.com/office/drawing/2016/5/14/chartex" xmlns:mc="http://schemas.openxmlformats.org/markup-compatibility/2006" xmlns:aink="http://schemas.microsoft.com/office/drawing/2016/ink" xmlns:am3d="http://schemas.microsoft.com/office/drawing/2017/model3d" xmlns:o="urn:schemas-microsoft-com:office:office" xmlns:r="http://schemas.openxmlformats.org/officeDocument/2006/relationships" xmlns:m="http://schemas.openxmlformats.org/officeDocument/2006/math" xmlns:v="urn:schemas-microsoft-com:vml" xmlns:wp14="http://schemas.microsoft.com/office/word/2010/wordprocessingDrawing" xmlns:wp="http://schemas.openxmlformats.org/drawingml/2006/wordprocessingDrawing" xmlns:w10="urn:schemas-microsoft-com:office:word" xmlns:w="http://schemas.openxmlformats.org/wordprocessingml/2006/main" xmlns:w14="http://schemas.microsoft.com/office/word/2010/wordml" xmlns:w15="http://schemas.microsoft.com/office/word/2012/wordml" xmlns:w16cid="http://schemas.microsoft.com/office/word/2016/wordml/cid" xmlns:w16se="http://schemas.microsoft.com/office/word/2015/wordml/symex" xmlns:wpg="http://schemas.microsoft.com/office/word/2010/wordprocessingGroup" xmlns:wpi="http://schemas.microsoft.com/office/word/2010/wordprocessingInk" xmlns:wne="http://schemas.microsoft.com/office/word/2006/wordml" xmlns:wps="http://schemas.microsoft.com/office/word/2010/wordprocessingShape" mc:Ignorable="w14 w15 w16se w16cid wp14">
+<w:document xmlns:wpc="http://schemas.microsoft.com/office/word/2010/wordprocessingCanvas" xmlns:cx="http://schemas.microsoft.com/office/drawing/2014/chartex" xmlns:cx1="http://schemas.microsoft.com/office/drawing/2015/9/8/chartex" xmlns:cx2="http://schemas.microsoft.com/office/drawing/2015/10/21/chartex" xmlns:cx3="http://schemas.microsoft.com/office/drawing/2016/5/9/chartex" xmlns:cx4="http://schemas.microsoft.com/office/drawing/2016/5/10/chartex" xmlns:cx5="http://schemas.microsoft.com/office/drawing/2016/5/11/chartex" xmlns:cx6="http://schemas.microsoft.com/office/drawing/2016/5/12/chartex" xmlns:cx7="http://schemas.microsoft.com/office/drawing/2016/5/13/chartex" xmlns:cx8="http://schemas.microsoft.com/office/drawing/2016/5/14/chartex" xmlns:mc="http://schemas.openxmlformats.org/markup-compatibility/2006" xmlns:aink="http://schemas.microsoft.com/office/drawing/2016/ink" xmlns:am3d="http://schemas.microsoft.com/office/drawing/2017/model3d" xmlns:o="urn:schemas-microsoft-com:office:office" xmlns:r="http://schemas.openxmlformats.org/officeDocument/2006/relationships" xmlns:m="http://schemas.openxmlformats.org/officeDocument/2006/math" xmlns:v="urn:schemas-microsoft-com:vml" xmlns:wp14="http://schemas.microsoft.com/office/word/2010/wordprocessingDrawing" xmlns:wp="http://schemas.openxmlformats.org/drawingml/2006/wordprocessingDrawing" xmlns:w10="urn:schemas-microsoft-com:office:word" xmlns:w="http://schemas.openxmlformats.org/wordprocessingml/2006/main" xmlns:w14="http://schemas.microsoft.com/office/word/2010/wordml" xmlns:w15="http://schemas.microsoft.com/office/word/2012/wordml" xmlns:w16cex="http://schemas.microsoft.com/office/word/2018/wordml/cex" xmlns:w16cid="http://schemas.microsoft.com/office/word/2016/wordml/cid" xmlns:w16="http://schemas.microsoft.com/office/word/2018/wordml" xmlns:w16sdtdh="http://schemas.microsoft.com/office/word/2020/wordml/sdtdatahash" xmlns:w16se="http://schemas.microsoft.com/office/word/2015/wordml/symex" xmlns:wpg="http://schemas.microsoft.com/office/word/2010/wordprocessingGroup" xmlns:wpi="http://schemas.microsoft.com/office/word/2010/wordprocessingInk" xmlns:wne="http://schemas.microsoft.com/office/word/2006/wordml" xmlns:wps="http://schemas.microsoft.com/office/word/2010/wordprocessingShape" mc:Ignorable="w14 w15 w16se w16cid w16 w16cex w16sdtdh wp14">
   <w:body>
     <w:p>
       <w:pPr>
@@ -742,23 +742,32 @@
           <w:rFonts w:eastAsia="Times New Roman" w:cstheme="minorHAnsi"/>
           <w:lang w:val="en-GB" w:eastAsia="it-IT"/>
         </w:rPr>
-        <w:t xml:space="preserve">describes the device that </w:t>
-      </w:r>
-      <w:proofErr w:type="gramStart"/>
-      <w:r>
-        <w:rPr>
-          <w:rFonts w:eastAsia="Times New Roman" w:cstheme="minorHAnsi"/>
-          <w:lang w:val="en-GB" w:eastAsia="it-IT"/>
-        </w:rPr>
-        <w:t>has to</w:t>
-      </w:r>
-      <w:proofErr w:type="gramEnd"/>
-      <w:r>
-        <w:rPr>
-          <w:rFonts w:eastAsia="Times New Roman" w:cstheme="minorHAnsi"/>
-          <w:lang w:val="en-GB" w:eastAsia="it-IT"/>
-        </w:rPr>
-        <w:t xml:space="preserve"> be deleted, the same way as it had to be inserted.</w:t>
+        <w:t>describes the device that has to be deleted, the same way as it had to be inserted</w:t>
+      </w:r>
+      <w:r>
+        <w:rPr>
+          <w:rFonts w:eastAsia="Times New Roman" w:cstheme="minorHAnsi"/>
+          <w:lang w:val="en-GB" w:eastAsia="it-IT"/>
+        </w:rPr>
+        <w:t xml:space="preserve">, or it can just be a JSON object with just one property named </w:t>
+      </w:r>
+      <w:proofErr w:type="spellStart"/>
+      <w:r>
+        <w:rPr>
+          <w:rFonts w:eastAsia="Times New Roman" w:cstheme="minorHAnsi"/>
+          <w:i/>
+          <w:iCs/>
+          <w:lang w:val="en-GB" w:eastAsia="it-IT"/>
+        </w:rPr>
+        <w:t>uri</w:t>
+      </w:r>
+      <w:proofErr w:type="spellEnd"/>
+      <w:r>
+        <w:rPr>
+          <w:rFonts w:eastAsia="Times New Roman" w:cstheme="minorHAnsi"/>
+          <w:lang w:val="en-GB" w:eastAsia="it-IT"/>
+        </w:rPr>
+        <w:t xml:space="preserve"> and set to the URI of the device to be deleted.</w:t>
       </w:r>
     </w:p>
     <w:p>
@@ -989,7 +998,21 @@
           <w:rFonts w:eastAsia="Times New Roman" w:cstheme="minorHAnsi"/>
           <w:lang w:val="en-GB" w:eastAsia="it-IT"/>
         </w:rPr>
-        <w:t xml:space="preserve">The IoT Device API also provides a </w:t>
+        <w:t>The IoT Device API also provide</w:t>
+      </w:r>
+      <w:r>
+        <w:rPr>
+          <w:rFonts w:eastAsia="Times New Roman" w:cstheme="minorHAnsi"/>
+          <w:lang w:val="en-GB" w:eastAsia="it-IT"/>
+        </w:rPr>
+        <w:t>d</w:t>
+      </w:r>
+      <w:r>
+        <w:rPr>
+          <w:rFonts w:eastAsia="Times New Roman" w:cstheme="minorHAnsi"/>
+          <w:lang w:val="en-GB" w:eastAsia="it-IT"/>
+        </w:rPr>
+        <w:t xml:space="preserve"> a </w:t>
       </w:r>
       <w:r>
         <w:rPr>
@@ -1018,7 +1041,29 @@
           <w:rFonts w:eastAsia="Times New Roman" w:cstheme="minorHAnsi"/>
           <w:lang w:val="en-GB" w:eastAsia="it-IT"/>
         </w:rPr>
-        <w:t xml:space="preserve"> for device attributes</w:t>
+        <w:t xml:space="preserve"> </w:t>
+      </w:r>
+      <w:r>
+        <w:rPr>
+          <w:rFonts w:eastAsia="Times New Roman" w:cstheme="minorHAnsi"/>
+          <w:u w:val="single"/>
+          <w:lang w:val="en-GB" w:eastAsia="it-IT"/>
+        </w:rPr>
+        <w:t>now deprecated</w:t>
+      </w:r>
+      <w:r>
+        <w:rPr>
+          <w:rFonts w:eastAsia="Times New Roman" w:cstheme="minorHAnsi"/>
+          <w:lang w:val="en-GB" w:eastAsia="it-IT"/>
+        </w:rPr>
+        <w:t xml:space="preserve"> </w:t>
+      </w:r>
+      <w:r>
+        <w:rPr>
+          <w:rFonts w:eastAsia="Times New Roman" w:cstheme="minorHAnsi"/>
+          <w:lang w:val="en-GB" w:eastAsia="it-IT"/>
+        </w:rPr>
+        <w:t>for device attributes</w:t>
       </w:r>
       <w:r>
         <w:rPr>
@@ -1404,7 +1449,21 @@
           <w:rFonts w:eastAsia="Times New Roman" w:cstheme="minorHAnsi"/>
           <w:lang w:val="en-GB" w:eastAsia="it-IT"/>
         </w:rPr>
-        <w:t>The IoT Device API also provides a</w:t>
+        <w:t>The IoT Device API also provide</w:t>
+      </w:r>
+      <w:r>
+        <w:rPr>
+          <w:rFonts w:eastAsia="Times New Roman" w:cstheme="minorHAnsi"/>
+          <w:lang w:val="en-GB" w:eastAsia="it-IT"/>
+        </w:rPr>
+        <w:t>d</w:t>
+      </w:r>
+      <w:r>
+        <w:rPr>
+          <w:rFonts w:eastAsia="Times New Roman" w:cstheme="minorHAnsi"/>
+          <w:lang w:val="en-GB" w:eastAsia="it-IT"/>
+        </w:rPr>
+        <w:t xml:space="preserve"> a</w:t>
       </w:r>
       <w:r>
         <w:rPr>
@@ -1447,7 +1506,29 @@
           <w:rFonts w:eastAsia="Times New Roman" w:cstheme="minorHAnsi"/>
           <w:lang w:val="en-GB" w:eastAsia="it-IT"/>
         </w:rPr>
-        <w:t xml:space="preserve"> for </w:t>
+        <w:t xml:space="preserve"> </w:t>
+      </w:r>
+      <w:r>
+        <w:rPr>
+          <w:rFonts w:eastAsia="Times New Roman" w:cstheme="minorHAnsi"/>
+          <w:u w:val="single"/>
+          <w:lang w:val="en-GB" w:eastAsia="it-IT"/>
+        </w:rPr>
+        <w:t>now deprecated</w:t>
+      </w:r>
+      <w:r>
+        <w:rPr>
+          <w:rFonts w:eastAsia="Times New Roman" w:cstheme="minorHAnsi"/>
+          <w:lang w:val="en-GB" w:eastAsia="it-IT"/>
+        </w:rPr>
+        <w:t xml:space="preserve"> </w:t>
+      </w:r>
+      <w:r>
+        <w:rPr>
+          <w:rFonts w:eastAsia="Times New Roman" w:cstheme="minorHAnsi"/>
+          <w:lang w:val="en-GB" w:eastAsia="it-IT"/>
+        </w:rPr>
+        <w:t xml:space="preserve">for </w:t>
       </w:r>
       <w:r>
         <w:rPr>
@@ -1847,7 +1928,21 @@
           <w:rFonts w:eastAsia="Times New Roman" w:cstheme="minorHAnsi"/>
           <w:lang w:val="en-GB" w:eastAsia="it-IT"/>
         </w:rPr>
-        <w:t>The IoT Device API also provides a</w:t>
+        <w:t>The IoT Device API also provide</w:t>
+      </w:r>
+      <w:r>
+        <w:rPr>
+          <w:rFonts w:eastAsia="Times New Roman" w:cstheme="minorHAnsi"/>
+          <w:lang w:val="en-GB" w:eastAsia="it-IT"/>
+        </w:rPr>
+        <w:t>d</w:t>
+      </w:r>
+      <w:r>
+        <w:rPr>
+          <w:rFonts w:eastAsia="Times New Roman" w:cstheme="minorHAnsi"/>
+          <w:lang w:val="en-GB" w:eastAsia="it-IT"/>
+        </w:rPr>
+        <w:t xml:space="preserve"> a</w:t>
       </w:r>
       <w:r>
         <w:rPr>
@@ -1877,7 +1972,29 @@
           <w:rFonts w:eastAsia="Times New Roman" w:cstheme="minorHAnsi"/>
           <w:lang w:val="en-GB" w:eastAsia="it-IT"/>
         </w:rPr>
-        <w:t xml:space="preserve"> primitive for marking a device as </w:t>
+        <w:t xml:space="preserve"> primitive </w:t>
+      </w:r>
+      <w:r>
+        <w:rPr>
+          <w:rFonts w:eastAsia="Times New Roman" w:cstheme="minorHAnsi"/>
+          <w:u w:val="single"/>
+          <w:lang w:val="en-GB" w:eastAsia="it-IT"/>
+        </w:rPr>
+        <w:t>now deprecated</w:t>
+      </w:r>
+      <w:r>
+        <w:rPr>
+          <w:rFonts w:eastAsia="Times New Roman" w:cstheme="minorHAnsi"/>
+          <w:lang w:val="en-GB" w:eastAsia="it-IT"/>
+        </w:rPr>
+        <w:t xml:space="preserve"> </w:t>
+      </w:r>
+      <w:r>
+        <w:rPr>
+          <w:rFonts w:eastAsia="Times New Roman" w:cstheme="minorHAnsi"/>
+          <w:lang w:val="en-GB" w:eastAsia="it-IT"/>
+        </w:rPr>
+        <w:t xml:space="preserve">for marking a device as </w:t>
       </w:r>
       <w:r>
         <w:rPr>
@@ -2137,7 +2254,7 @@
           <w:i/>
           <w:lang w:val="en-GB" w:eastAsia="it-IT"/>
         </w:rPr>
-        <w:t>enable</w:t>
+        <w:t>make-private</w:t>
       </w:r>
       <w:r>
         <w:rPr>
@@ -2196,7 +2313,21 @@
           <w:rFonts w:eastAsia="Times New Roman" w:cstheme="minorHAnsi"/>
           <w:lang w:val="en-GB" w:eastAsia="it-IT"/>
         </w:rPr>
-        <w:t>The IoT Device API also provides a</w:t>
+        <w:t>The IoT Device API also provide</w:t>
+      </w:r>
+      <w:r>
+        <w:rPr>
+          <w:rFonts w:eastAsia="Times New Roman" w:cstheme="minorHAnsi"/>
+          <w:lang w:val="en-GB" w:eastAsia="it-IT"/>
+        </w:rPr>
+        <w:t>d</w:t>
+      </w:r>
+      <w:r>
+        <w:rPr>
+          <w:rFonts w:eastAsia="Times New Roman" w:cstheme="minorHAnsi"/>
+          <w:lang w:val="en-GB" w:eastAsia="it-IT"/>
+        </w:rPr>
+        <w:t xml:space="preserve"> a</w:t>
       </w:r>
       <w:r>
         <w:rPr>
@@ -2226,7 +2357,29 @@
           <w:rFonts w:eastAsia="Times New Roman" w:cstheme="minorHAnsi"/>
           <w:lang w:val="en-GB" w:eastAsia="it-IT"/>
         </w:rPr>
-        <w:t xml:space="preserve"> primitive for marking a device as </w:t>
+        <w:t xml:space="preserve"> primitive </w:t>
+      </w:r>
+      <w:r>
+        <w:rPr>
+          <w:rFonts w:eastAsia="Times New Roman" w:cstheme="minorHAnsi"/>
+          <w:u w:val="single"/>
+          <w:lang w:val="en-GB" w:eastAsia="it-IT"/>
+        </w:rPr>
+        <w:t>now deprecated</w:t>
+      </w:r>
+      <w:r>
+        <w:rPr>
+          <w:rFonts w:eastAsia="Times New Roman" w:cstheme="minorHAnsi"/>
+          <w:lang w:val="en-GB" w:eastAsia="it-IT"/>
+        </w:rPr>
+        <w:t xml:space="preserve"> </w:t>
+      </w:r>
+      <w:r>
+        <w:rPr>
+          <w:rFonts w:eastAsia="Times New Roman" w:cstheme="minorHAnsi"/>
+          <w:lang w:val="en-GB" w:eastAsia="it-IT"/>
+        </w:rPr>
+        <w:t xml:space="preserve">for marking a device as </w:t>
       </w:r>
       <w:r>
         <w:rPr>
@@ -2521,7 +2674,7 @@
           <w:i/>
           <w:lang w:val="en-GB" w:eastAsia="it-IT"/>
         </w:rPr>
-        <w:t>enable</w:t>
+        <w:t>make-public</w:t>
       </w:r>
       <w:r>
         <w:rPr>
@@ -2568,6 +2721,60 @@
     </w:p>
     <w:p>
       <w:pPr>
+        <w:spacing w:before="100" w:beforeAutospacing="1" w:after="100" w:afterAutospacing="1" w:line="240" w:lineRule="auto"/>
+        <w:jc w:val="both"/>
+        <w:rPr>
+          <w:rFonts w:eastAsia="Times New Roman" w:cstheme="minorHAnsi"/>
+          <w:bCs/>
+          <w:lang w:val="en-GB" w:eastAsia="it-IT"/>
+        </w:rPr>
+      </w:pPr>
+      <w:r>
+        <w:rPr>
+          <w:rFonts w:eastAsia="Times New Roman" w:cstheme="minorHAnsi"/>
+          <w:bCs/>
+          <w:lang w:val="en-GB" w:eastAsia="it-IT"/>
+        </w:rPr>
+        <w:t xml:space="preserve">Finally, primitives can be found that allow updating the GPS position of devices, and that allow to define new static attributes (metadata) that are not part of the ontology for that they could be applied to newly created devices for an even better characterization and retrieval. Please refer to the Swagger documentation </w:t>
+      </w:r>
+      <w:r>
+        <w:rPr>
+          <w:rFonts w:eastAsia="Times New Roman" w:cstheme="minorHAnsi"/>
+          <w:bCs/>
+          <w:lang w:val="en-GB" w:eastAsia="it-IT"/>
+        </w:rPr>
+        <w:t xml:space="preserve">at </w:t>
+      </w:r>
+      <w:hyperlink r:id="rId5" w:history="1">
+        <w:r>
+          <w:rPr>
+            <w:rStyle w:val="Collegamentoipertestuale"/>
+            <w:rFonts w:eastAsia="Times New Roman" w:cstheme="minorHAnsi"/>
+            <w:bCs/>
+            <w:lang w:val="en-GB" w:eastAsia="it-IT"/>
+          </w:rPr>
+          <w:t>https://www.km4city.org/swagger/internal/</w:t>
+        </w:r>
+      </w:hyperlink>
+      <w:r>
+        <w:rPr>
+          <w:rFonts w:eastAsia="Times New Roman" w:cstheme="minorHAnsi"/>
+          <w:bCs/>
+          <w:lang w:val="en-GB" w:eastAsia="it-IT"/>
+        </w:rPr>
+        <w:t xml:space="preserve"> </w:t>
+      </w:r>
+      <w:r>
+        <w:rPr>
+          <w:rFonts w:eastAsia="Times New Roman" w:cstheme="minorHAnsi"/>
+          <w:bCs/>
+          <w:lang w:val="en-GB" w:eastAsia="it-IT"/>
+        </w:rPr>
+        <w:t>to learn more.</w:t>
+      </w:r>
+    </w:p>
+    <w:p>
+      <w:pPr>
         <w:pStyle w:val="Titolo3"/>
         <w:rPr>
           <w:rFonts w:eastAsia="Times New Roman"/>
@@ -2600,21 +2807,13 @@
         <w:rPr>
           <w:lang w:val="en-GB" w:eastAsia="it-IT"/>
         </w:rPr>
-        <w:t xml:space="preserve">Below here the expected shaping is outlined of the input JSONs that describe the devices, brokers and their attributes that </w:t>
-      </w:r>
-      <w:proofErr w:type="gramStart"/>
-      <w:r>
-        <w:rPr>
-          <w:lang w:val="en-GB" w:eastAsia="it-IT"/>
-        </w:rPr>
-        <w:t>have to</w:t>
-      </w:r>
-      <w:proofErr w:type="gramEnd"/>
-      <w:r>
-        <w:rPr>
-          <w:lang w:val="en-GB" w:eastAsia="it-IT"/>
-        </w:rPr>
-        <w:t xml:space="preserve"> be inserted, deleted or updated in the Knowledge Base that is managed by the Virtuoso graph database.</w:t>
+        <w:t>Below here the expected shaping is outlined of the input JSONs that describe the devices, brokers and their attributes that have to be inserted, deleted or updated in the Knowledge Base that is managed by the Virtuoso graph database.</w:t>
+      </w:r>
+      <w:r>
+        <w:rPr>
+          <w:lang w:val="en-GB" w:eastAsia="it-IT"/>
+        </w:rPr>
+        <w:t xml:space="preserve"> See also the Swagger documentation for the usage details of the above-outlined APIs.</w:t>
       </w:r>
     </w:p>
     <w:p>
@@ -2698,6 +2897,7 @@
           <w:b/>
           <w:lang w:val="en-GB" w:eastAsia="it-IT"/>
         </w:rPr>
+        <w:lastRenderedPageBreak/>
         <w:t>type</w:t>
       </w:r>
       <w:r>
@@ -2859,7 +3059,6 @@
           <w:b/>
           <w:lang w:val="en-GB" w:eastAsia="it-IT"/>
         </w:rPr>
-        <w:lastRenderedPageBreak/>
         <w:t>format</w:t>
       </w:r>
       <w:r>
@@ -3319,8 +3518,6 @@
         </w:rPr>
         <w:t>ownership</w:t>
       </w:r>
-      <w:bookmarkStart w:id="0" w:name="_GoBack"/>
-      <w:bookmarkEnd w:id="0"/>
       <w:r>
         <w:rPr>
           <w:lang w:val="en-GB" w:eastAsia="it-IT"/>
@@ -3748,6 +3945,7 @@
           <w:b/>
           <w:lang w:val="en-GB" w:eastAsia="it-IT"/>
         </w:rPr>
+        <w:lastRenderedPageBreak/>
         <w:t>value_name</w:t>
       </w:r>
       <w:proofErr w:type="spellEnd"/>
@@ -3934,7 +4132,6 @@
           <w:b/>
           <w:lang w:val="en-GB" w:eastAsia="it-IT"/>
         </w:rPr>
-        <w:lastRenderedPageBreak/>
         <w:t>value_type</w:t>
       </w:r>
       <w:proofErr w:type="spellEnd"/>
@@ -4027,21 +4224,7 @@
         <w:rPr>
           <w:lang w:val="en-GB" w:eastAsia="it-IT"/>
         </w:rPr>
-        <w:t xml:space="preserve">, the unit of measure of the values that are produced in output </w:t>
-      </w:r>
-      <w:proofErr w:type="gramStart"/>
-      <w:r>
-        <w:rPr>
-          <w:lang w:val="en-GB" w:eastAsia="it-IT"/>
-        </w:rPr>
-        <w:t>as a result of</w:t>
-      </w:r>
-      <w:proofErr w:type="gramEnd"/>
-      <w:r>
-        <w:rPr>
-          <w:lang w:val="en-GB" w:eastAsia="it-IT"/>
-        </w:rPr>
-        <w:t xml:space="preserve"> the detections of the type that is represented by the device attribute. A list of the allowed </w:t>
+        <w:t xml:space="preserve">, the unit of measure of the values that are produced in output as a result of the detections of the type that is represented by the device attribute. A list of the allowed </w:t>
       </w:r>
       <w:proofErr w:type="spellStart"/>
       <w:r>
@@ -4124,21 +4307,7 @@
         <w:rPr>
           <w:lang w:val="en-GB" w:eastAsia="it-IT"/>
         </w:rPr>
-        <w:t xml:space="preserve">, a text string that indicates how it is possible to determine if the device is correctly producing output values </w:t>
-      </w:r>
-      <w:proofErr w:type="gramStart"/>
-      <w:r>
-        <w:rPr>
-          <w:lang w:val="en-GB" w:eastAsia="it-IT"/>
-        </w:rPr>
-        <w:t>as a result of</w:t>
-      </w:r>
-      <w:proofErr w:type="gramEnd"/>
-      <w:r>
-        <w:rPr>
-          <w:lang w:val="en-GB" w:eastAsia="it-IT"/>
-        </w:rPr>
-        <w:t xml:space="preserve"> the detections of the type that is represented by the device attribute. The allowed values are: </w:t>
+        <w:t xml:space="preserve">, a text string that indicates how it is possible to determine if the device is correctly producing output values as a result of the detections of the type that is represented by the device attribute. The allowed values are: </w:t>
       </w:r>
       <w:proofErr w:type="spellStart"/>
       <w:r>
@@ -4408,7 +4577,6 @@
           <w:lang w:val="en-GB" w:eastAsia="it-IT"/>
         </w:rPr>
       </w:pPr>
-      <w:proofErr w:type="gramStart"/>
       <w:r>
         <w:rPr>
           <w:rFonts w:ascii="Courier New" w:hAnsi="Courier New" w:cs="Courier New"/>
@@ -4426,18 +4594,7 @@
           <w:szCs w:val="18"/>
           <w:lang w:val="en-GB" w:eastAsia="it-IT"/>
         </w:rPr>
-        <w:t>{</w:t>
-      </w:r>
-      <w:proofErr w:type="gramEnd"/>
-      <w:r>
-        <w:rPr>
-          <w:rFonts w:ascii="Courier New" w:hAnsi="Courier New" w:cs="Courier New"/>
-          <w:b/>
-          <w:sz w:val="18"/>
-          <w:szCs w:val="18"/>
-          <w:lang w:val="en-GB" w:eastAsia="it-IT"/>
-        </w:rPr>
-        <w:t>1}</w:t>
+        <w:t>{1}</w:t>
       </w:r>
       <w:r>
         <w:rPr>
@@ -4806,6 +4963,7 @@
         <w:rPr>
           <w:lang w:val="en-GB"/>
         </w:rPr>
+        <w:lastRenderedPageBreak/>
         <w:t>is automatically configured for all requests.</w:t>
       </w:r>
       <w:r>
@@ -5088,7 +5246,6 @@
           <w:i/>
           <w:lang w:val="en-GB"/>
         </w:rPr>
-        <w:lastRenderedPageBreak/>
         <w:t>Loaders</w:t>
       </w:r>
       <w:r>
@@ -6166,7 +6323,14 @@
         <w:rPr>
           <w:lang w:val="en-GB"/>
         </w:rPr>
-        <w:t xml:space="preserve">a unique id. Parameters can be configured for a repository. Each parameter is expected to be a key value pair. Parameters are specific to the repository, and they are expected to be meaningful to the </w:t>
+        <w:t xml:space="preserve">a unique id. Parameters can be configured for a repository. Each parameter is expected to be a key value pair. Parameters </w:t>
+      </w:r>
+      <w:r>
+        <w:rPr>
+          <w:lang w:val="en-GB"/>
+        </w:rPr>
+        <w:lastRenderedPageBreak/>
+        <w:t xml:space="preserve">are specific to the repository, and they are expected to be meaningful to the </w:t>
       </w:r>
       <w:r>
         <w:rPr>
@@ -6223,286 +6387,820 @@
         <w:rPr>
           <w:lang w:val="en-GB"/>
         </w:rPr>
+        <w:t>Providers</w:t>
+      </w:r>
+    </w:p>
+    <w:p>
+      <w:pPr>
+        <w:jc w:val="both"/>
+        <w:rPr>
+          <w:lang w:val="en-GB"/>
+        </w:rPr>
+      </w:pPr>
+      <w:r>
+        <w:rPr>
+          <w:lang w:val="en-GB"/>
+        </w:rPr>
+        <w:t xml:space="preserve">It is where data providers are configured. They are the software components that retrieve the input data and make it available for that it could be processed for fulfilling the request. Each provider is expected to have assigned a unique id. Each provider is expected to be implemented by a class, whose qualified name must be specified </w:t>
+      </w:r>
+      <w:r>
+        <w:rPr>
+          <w:lang w:val="en-GB"/>
+        </w:rPr>
+        <w:t xml:space="preserve">in the configuration </w:t>
+      </w:r>
+      <w:r>
+        <w:rPr>
+          <w:lang w:val="en-GB"/>
+        </w:rPr>
+        <w:t xml:space="preserve">through the </w:t>
+      </w:r>
+      <w:r>
+        <w:rPr>
+          <w:i/>
+          <w:lang w:val="en-GB"/>
+        </w:rPr>
+        <w:t>class</w:t>
+      </w:r>
+      <w:r>
+        <w:rPr>
+          <w:lang w:val="en-GB"/>
+        </w:rPr>
+        <w:t xml:space="preserve"> attribute. The repository from where the provider extracts the data is expected to be specified in the </w:t>
+      </w:r>
+      <w:r>
+        <w:rPr>
+          <w:i/>
+          <w:lang w:val="en-GB"/>
+        </w:rPr>
+        <w:t>repo</w:t>
+      </w:r>
+      <w:r>
+        <w:rPr>
+          <w:lang w:val="en-GB"/>
+        </w:rPr>
+        <w:t xml:space="preserve"> attribute. The </w:t>
+      </w:r>
+      <w:r>
+        <w:rPr>
+          <w:lang w:val="en-GB"/>
+        </w:rPr>
+        <w:t xml:space="preserve">value of the </w:t>
+      </w:r>
+      <w:r>
+        <w:rPr>
+          <w:i/>
+          <w:lang w:val="en-GB"/>
+        </w:rPr>
+        <w:t>repo</w:t>
+      </w:r>
+      <w:r>
+        <w:rPr>
+          <w:lang w:val="en-GB"/>
+        </w:rPr>
+        <w:t xml:space="preserve"> </w:t>
+      </w:r>
+      <w:r>
+        <w:rPr>
+          <w:lang w:val="en-GB"/>
+        </w:rPr>
+        <w:t xml:space="preserve">attribute </w:t>
+      </w:r>
+      <w:r>
+        <w:rPr>
+          <w:lang w:val="en-GB"/>
+        </w:rPr>
+        <w:t xml:space="preserve">must match </w:t>
+      </w:r>
+      <w:r>
+        <w:rPr>
+          <w:lang w:val="en-GB"/>
+        </w:rPr>
+        <w:t>the</w:t>
+      </w:r>
+      <w:r>
+        <w:rPr>
+          <w:lang w:val="en-GB"/>
+        </w:rPr>
+        <w:t xml:space="preserve"> unique id </w:t>
+      </w:r>
+      <w:r>
+        <w:rPr>
+          <w:lang w:val="en-GB"/>
+        </w:rPr>
+        <w:t>of a repository</w:t>
+      </w:r>
+      <w:r>
+        <w:rPr>
+          <w:lang w:val="en-GB"/>
+        </w:rPr>
+        <w:t>.</w:t>
+      </w:r>
+      <w:r>
+        <w:rPr>
+          <w:lang w:val="en-GB"/>
+        </w:rPr>
+        <w:t xml:space="preserve"> Providers are </w:t>
+      </w:r>
+      <w:r>
+        <w:rPr>
+          <w:i/>
+          <w:lang w:val="en-GB"/>
+        </w:rPr>
+        <w:t>pluggable</w:t>
+      </w:r>
+      <w:r>
+        <w:rPr>
+          <w:lang w:val="en-GB"/>
+        </w:rPr>
+        <w:t xml:space="preserve"> components. Further details below.</w:t>
+      </w:r>
+    </w:p>
+    <w:p>
+      <w:pPr>
+        <w:pStyle w:val="Titolo3"/>
+        <w:jc w:val="both"/>
+        <w:rPr>
+          <w:lang w:val="en-GB"/>
+        </w:rPr>
+      </w:pPr>
+      <w:r>
+        <w:rPr>
+          <w:lang w:val="en-GB"/>
+        </w:rPr>
+        <w:t>Builders</w:t>
+      </w:r>
+    </w:p>
+    <w:p>
+      <w:pPr>
+        <w:jc w:val="both"/>
+        <w:rPr>
+          <w:lang w:val="en-GB"/>
+        </w:rPr>
+      </w:pPr>
+      <w:r>
+        <w:rPr>
+          <w:lang w:val="en-GB"/>
+        </w:rPr>
+        <w:t xml:space="preserve">It is where builders are declared. Each builder must have a unique id assigned. For each builder the implementing class must be provided through the </w:t>
+      </w:r>
+      <w:r>
+        <w:rPr>
+          <w:i/>
+          <w:lang w:val="en-GB"/>
+        </w:rPr>
+        <w:t>class</w:t>
+      </w:r>
+      <w:r>
+        <w:rPr>
+          <w:lang w:val="en-GB"/>
+        </w:rPr>
+        <w:t xml:space="preserve"> attribute. Builders are </w:t>
+      </w:r>
+      <w:r>
+        <w:rPr>
+          <w:i/>
+          <w:lang w:val="en-GB"/>
+        </w:rPr>
+        <w:t>pluggable</w:t>
+      </w:r>
+      <w:r>
+        <w:rPr>
+          <w:lang w:val="en-GB"/>
+        </w:rPr>
+        <w:t xml:space="preserve"> components. Further details below.</w:t>
+      </w:r>
+    </w:p>
+    <w:p>
+      <w:pPr>
+        <w:pStyle w:val="Titolo3"/>
+        <w:jc w:val="both"/>
+        <w:rPr>
+          <w:lang w:val="en-GB"/>
+        </w:rPr>
+      </w:pPr>
+      <w:r>
+        <w:rPr>
+          <w:lang w:val="en-GB"/>
+        </w:rPr>
+        <w:t>Datatypes</w:t>
+      </w:r>
+    </w:p>
+    <w:p>
+      <w:pPr>
+        <w:jc w:val="both"/>
+        <w:rPr>
+          <w:lang w:val="en-GB"/>
+        </w:rPr>
+      </w:pPr>
+      <w:r>
+        <w:rPr>
+          <w:lang w:val="en-GB"/>
+        </w:rPr>
+        <w:t xml:space="preserve">Each datatype is expected to have an arbitrary unique id assigned. Also, each datatype must be bound to its implementing Java class through the </w:t>
+      </w:r>
+      <w:r>
+        <w:rPr>
+          <w:i/>
+          <w:lang w:val="en-GB"/>
+        </w:rPr>
+        <w:t>class</w:t>
+      </w:r>
+      <w:r>
+        <w:rPr>
+          <w:lang w:val="en-GB"/>
+        </w:rPr>
+        <w:t xml:space="preserve"> attribute. Each datatype implementing class is expected to be a wrapper that include: (</w:t>
+      </w:r>
+      <w:proofErr w:type="spellStart"/>
+      <w:r>
+        <w:rPr>
+          <w:lang w:val="en-GB"/>
+        </w:rPr>
+        <w:t>i</w:t>
+      </w:r>
+      <w:proofErr w:type="spellEnd"/>
+      <w:r>
+        <w:rPr>
+          <w:lang w:val="en-GB"/>
+        </w:rPr>
+        <w:t xml:space="preserve">) the wrapped typed value; (ii) the </w:t>
+      </w:r>
+      <w:proofErr w:type="spellStart"/>
+      <w:r>
+        <w:rPr>
+          <w:i/>
+          <w:lang w:val="en-GB"/>
+        </w:rPr>
+        <w:t>fromString</w:t>
+      </w:r>
+      <w:proofErr w:type="spellEnd"/>
+      <w:r>
+        <w:rPr>
+          <w:lang w:val="en-GB"/>
+        </w:rPr>
+        <w:t xml:space="preserve"> method, with a String input param</w:t>
+      </w:r>
+      <w:r>
+        <w:rPr>
+          <w:lang w:val="en-GB"/>
+        </w:rPr>
+        <w:t>eter</w:t>
+      </w:r>
+      <w:r>
+        <w:rPr>
+          <w:lang w:val="en-GB"/>
+        </w:rPr>
+        <w:t xml:space="preserve">, where datatype specific data validations are expected to be performed before setting the value; (iii) a possible override of the </w:t>
+      </w:r>
+      <w:proofErr w:type="spellStart"/>
+      <w:r>
+        <w:rPr>
+          <w:lang w:val="en-GB"/>
+        </w:rPr>
+        <w:t>toString</w:t>
+      </w:r>
+      <w:proofErr w:type="spellEnd"/>
+      <w:r>
+        <w:rPr>
+          <w:lang w:val="en-GB"/>
+        </w:rPr>
+        <w:t xml:space="preserve"> method. This is functional to the datatype enforcement at </w:t>
+      </w:r>
+      <w:r>
+        <w:rPr>
+          <w:i/>
+          <w:lang w:val="en-GB"/>
+        </w:rPr>
+        <w:t>Data</w:t>
+      </w:r>
+      <w:r>
+        <w:rPr>
+          <w:lang w:val="en-GB"/>
+        </w:rPr>
+        <w:t xml:space="preserve"> build time. </w:t>
+      </w:r>
+    </w:p>
+    <w:p>
+      <w:pPr>
+        <w:pStyle w:val="Titolo3"/>
+        <w:jc w:val="both"/>
+        <w:rPr>
+          <w:lang w:val="en-GB"/>
+        </w:rPr>
+      </w:pPr>
+      <w:r>
+        <w:rPr>
+          <w:lang w:val="en-GB"/>
+        </w:rPr>
+        <w:t>Loaders</w:t>
+      </w:r>
+    </w:p>
+    <w:p>
+      <w:pPr>
+        <w:jc w:val="both"/>
+        <w:rPr>
+          <w:lang w:val="en-GB"/>
+        </w:rPr>
+      </w:pPr>
+      <w:r>
+        <w:rPr>
+          <w:lang w:val="en-GB"/>
+        </w:rPr>
+        <w:t xml:space="preserve">It is where the software components that persist </w:t>
+      </w:r>
+      <w:r>
+        <w:rPr>
+          <w:i/>
+          <w:lang w:val="en-GB"/>
+        </w:rPr>
+        <w:t>Data</w:t>
+      </w:r>
+      <w:r>
+        <w:rPr>
+          <w:lang w:val="en-GB"/>
+        </w:rPr>
+        <w:t xml:space="preserve"> are configured. The </w:t>
+      </w:r>
+      <w:r>
+        <w:rPr>
+          <w:lang w:val="en-GB"/>
+        </w:rPr>
+        <w:t>implicit</w:t>
+      </w:r>
+      <w:r>
+        <w:rPr>
+          <w:lang w:val="en-GB"/>
+        </w:rPr>
+        <w:t xml:space="preserve"> </w:t>
+      </w:r>
+      <w:r>
+        <w:rPr>
+          <w:i/>
+          <w:lang w:val="en-GB"/>
+        </w:rPr>
+        <w:t>volatile</w:t>
+      </w:r>
+      <w:r>
+        <w:rPr>
+          <w:lang w:val="en-GB"/>
+        </w:rPr>
+        <w:t xml:space="preserve"> loader is </w:t>
+      </w:r>
+      <w:r>
+        <w:rPr>
+          <w:lang w:val="en-GB"/>
+        </w:rPr>
+        <w:t xml:space="preserve">always </w:t>
+      </w:r>
+      <w:r>
+        <w:rPr>
+          <w:lang w:val="en-GB"/>
+        </w:rPr>
+        <w:t xml:space="preserve">available, and it stores the </w:t>
+      </w:r>
+      <w:r>
+        <w:rPr>
+          <w:i/>
+          <w:lang w:val="en-GB"/>
+        </w:rPr>
+        <w:t>Data</w:t>
+      </w:r>
+      <w:r>
+        <w:rPr>
+          <w:lang w:val="en-GB"/>
+        </w:rPr>
+        <w:t xml:space="preserve"> instance in the volatile (RAM) memory. </w:t>
+      </w:r>
+      <w:r>
+        <w:rPr>
+          <w:lang w:val="en-GB"/>
+        </w:rPr>
+        <w:t xml:space="preserve">For each loader, a unique id must be provided. Also, the implementing class must be specified through the </w:t>
+      </w:r>
+      <w:r>
+        <w:rPr>
+          <w:i/>
+          <w:lang w:val="en-GB"/>
+        </w:rPr>
+        <w:t>class</w:t>
+      </w:r>
+      <w:r>
+        <w:rPr>
+          <w:lang w:val="en-GB"/>
+        </w:rPr>
+        <w:t xml:space="preserve"> attribute. Also, the repository where the loader stores the </w:t>
+      </w:r>
+      <w:r>
+        <w:rPr>
+          <w:i/>
+          <w:lang w:val="en-GB"/>
+        </w:rPr>
+        <w:t>Data</w:t>
+      </w:r>
+      <w:r>
+        <w:rPr>
+          <w:lang w:val="en-GB"/>
+        </w:rPr>
+        <w:t xml:space="preserve"> must be specified through the </w:t>
+      </w:r>
+      <w:r>
+        <w:rPr>
+          <w:i/>
+          <w:lang w:val="en-GB"/>
+        </w:rPr>
+        <w:t>repo</w:t>
+      </w:r>
+      <w:r>
+        <w:rPr>
+          <w:lang w:val="en-GB"/>
+        </w:rPr>
+        <w:t xml:space="preserve"> attribute that must match a repository unique identifier. If the same software component is leveraged for accessing two different repositories, two repositories are expected to be configured with different </w:t>
+      </w:r>
+      <w:r>
+        <w:rPr>
+          <w:i/>
+          <w:lang w:val="en-GB"/>
+        </w:rPr>
+        <w:t>repo</w:t>
+      </w:r>
+      <w:r>
+        <w:rPr>
+          <w:lang w:val="en-GB"/>
+        </w:rPr>
+        <w:t xml:space="preserve"> and same </w:t>
+      </w:r>
+      <w:r>
+        <w:rPr>
+          <w:i/>
+          <w:lang w:val="en-GB"/>
+        </w:rPr>
+        <w:t>class</w:t>
+      </w:r>
+      <w:r>
+        <w:rPr>
+          <w:lang w:val="en-GB"/>
+        </w:rPr>
+        <w:t xml:space="preserve">. In the </w:t>
+      </w:r>
+      <w:r>
+        <w:rPr>
+          <w:i/>
+          <w:lang w:val="en-GB"/>
+        </w:rPr>
+        <w:t>loader</w:t>
+      </w:r>
+      <w:r>
+        <w:rPr>
+          <w:lang w:val="en-GB"/>
+        </w:rPr>
+        <w:t xml:space="preserve"> subtree, further loader-specific configurations can be set. </w:t>
+      </w:r>
+    </w:p>
+    <w:p>
+      <w:pPr>
+        <w:pStyle w:val="Titolo3"/>
+        <w:jc w:val="both"/>
+        <w:rPr>
+          <w:lang w:val="en-GB"/>
+        </w:rPr>
+      </w:pPr>
+      <w:r>
+        <w:rPr>
+          <w:lang w:val="en-GB"/>
+        </w:rPr>
+        <w:t>Data quality</w:t>
+      </w:r>
+    </w:p>
+    <w:p>
+      <w:pPr>
+        <w:jc w:val="both"/>
+        <w:rPr>
+          <w:lang w:val="en-GB"/>
+        </w:rPr>
+      </w:pPr>
+      <w:r>
+        <w:rPr>
+          <w:lang w:val="en-GB"/>
+        </w:rPr>
+        <w:t xml:space="preserve">It is where all data checks are configured. In the </w:t>
+      </w:r>
+      <w:r>
+        <w:rPr>
+          <w:i/>
+          <w:lang w:val="en-GB"/>
+        </w:rPr>
+        <w:t>validators</w:t>
+      </w:r>
+      <w:r>
+        <w:rPr>
+          <w:lang w:val="en-GB"/>
+        </w:rPr>
+        <w:t xml:space="preserve"> subtree, the leveraged validating components are declared. Each of them is expected to have an id assigned, and the implementing </w:t>
+      </w:r>
+      <w:r>
+        <w:rPr>
+          <w:i/>
+          <w:lang w:val="en-GB"/>
+        </w:rPr>
+        <w:t>class</w:t>
+      </w:r>
+      <w:r>
+        <w:rPr>
+          <w:lang w:val="en-GB"/>
+        </w:rPr>
+        <w:t xml:space="preserve"> specified. </w:t>
+      </w:r>
+    </w:p>
+    <w:p>
+      <w:pPr>
+        <w:jc w:val="both"/>
+        <w:rPr>
+          <w:lang w:val="en-GB"/>
+        </w:rPr>
+      </w:pPr>
+      <w:r>
+        <w:rPr>
+          <w:lang w:val="en-GB"/>
+        </w:rPr>
+        <w:t xml:space="preserve">In the </w:t>
+      </w:r>
+      <w:r>
+        <w:rPr>
+          <w:i/>
+          <w:lang w:val="en-GB"/>
+        </w:rPr>
+        <w:t>validato</w:t>
+      </w:r>
+      <w:r>
+        <w:rPr>
+          <w:i/>
+          <w:lang w:val="en-GB"/>
+        </w:rPr>
+        <w:t>r</w:t>
+      </w:r>
+      <w:r>
+        <w:rPr>
+          <w:i/>
+          <w:lang w:val="en-GB"/>
+        </w:rPr>
+        <w:t>s</w:t>
+      </w:r>
+      <w:r>
+        <w:rPr>
+          <w:lang w:val="en-GB"/>
+        </w:rPr>
+        <w:t xml:space="preserve"> subtree, a set of </w:t>
+      </w:r>
+      <w:r>
+        <w:rPr>
+          <w:i/>
+          <w:lang w:val="en-GB"/>
+        </w:rPr>
+        <w:t>validate</w:t>
+      </w:r>
+      <w:r>
+        <w:rPr>
+          <w:lang w:val="en-GB"/>
+        </w:rPr>
+        <w:t xml:space="preserve"> subtrees can be found, each targeting a specific </w:t>
+      </w:r>
+      <w:r>
+        <w:rPr>
+          <w:i/>
+          <w:lang w:val="en-GB"/>
+        </w:rPr>
+        <w:t>Data</w:t>
+      </w:r>
+      <w:r>
+        <w:rPr>
+          <w:i/>
+          <w:lang w:val="en-GB"/>
+        </w:rPr>
+        <w:t xml:space="preserve"> </w:t>
+      </w:r>
+      <w:r>
+        <w:rPr>
+          <w:lang w:val="en-GB"/>
+        </w:rPr>
+        <w:t>instance</w:t>
+      </w:r>
+      <w:r>
+        <w:rPr>
+          <w:lang w:val="en-GB"/>
+        </w:rPr>
+        <w:t xml:space="preserve"> through the </w:t>
+      </w:r>
+      <w:r>
+        <w:rPr>
+          <w:i/>
+          <w:lang w:val="en-GB"/>
+        </w:rPr>
+        <w:t>ref</w:t>
+      </w:r>
+      <w:r>
+        <w:rPr>
+          <w:lang w:val="en-GB"/>
+        </w:rPr>
+        <w:t xml:space="preserve"> attribute. Within each </w:t>
+      </w:r>
+      <w:r>
+        <w:rPr>
+          <w:i/>
+          <w:lang w:val="en-GB"/>
+        </w:rPr>
+        <w:t>validate</w:t>
+      </w:r>
+      <w:r>
+        <w:rPr>
+          <w:lang w:val="en-GB"/>
+        </w:rPr>
+        <w:t xml:space="preserve"> subtree, one or more </w:t>
+      </w:r>
+      <w:r>
+        <w:rPr>
+          <w:i/>
+          <w:lang w:val="en-GB"/>
+        </w:rPr>
+        <w:t>validator</w:t>
+      </w:r>
+      <w:r>
+        <w:rPr>
+          <w:lang w:val="en-GB"/>
+        </w:rPr>
+        <w:t xml:space="preserve"> subtrees are expected to be found, each referring one of the declared </w:t>
+      </w:r>
+      <w:r>
+        <w:rPr>
+          <w:i/>
+          <w:lang w:val="en-GB"/>
+        </w:rPr>
+        <w:t>validators</w:t>
+      </w:r>
+      <w:r>
+        <w:rPr>
+          <w:i/>
+          <w:lang w:val="en-GB"/>
+        </w:rPr>
+        <w:t xml:space="preserve"> </w:t>
+      </w:r>
+      <w:r>
+        <w:rPr>
+          <w:lang w:val="en-GB"/>
+        </w:rPr>
+        <w:t xml:space="preserve">through the </w:t>
+      </w:r>
+      <w:r>
+        <w:rPr>
+          <w:i/>
+          <w:lang w:val="en-GB"/>
+        </w:rPr>
+        <w:t>ref</w:t>
+      </w:r>
+      <w:r>
+        <w:rPr>
+          <w:lang w:val="en-GB"/>
+        </w:rPr>
+        <w:t xml:space="preserve"> attribute.</w:t>
+      </w:r>
+      <w:r>
+        <w:rPr>
+          <w:lang w:val="en-GB"/>
+        </w:rPr>
+        <w:t xml:space="preserve"> In each </w:t>
+      </w:r>
+      <w:r>
+        <w:rPr>
+          <w:i/>
+          <w:lang w:val="en-GB"/>
+        </w:rPr>
+        <w:t>validator</w:t>
+      </w:r>
+      <w:r>
+        <w:rPr>
+          <w:lang w:val="en-GB"/>
+        </w:rPr>
+        <w:t xml:space="preserve"> subtree, </w:t>
+      </w:r>
+      <w:r>
+        <w:rPr>
+          <w:i/>
+          <w:lang w:val="en-GB"/>
+        </w:rPr>
+        <w:t>validator-specific</w:t>
+      </w:r>
+      <w:r>
+        <w:rPr>
+          <w:lang w:val="en-GB"/>
+        </w:rPr>
+        <w:t xml:space="preserve"> XML is expected to be found, that describes the checks that must be performed. Nevertheless, for each configured check, a unique id is expected to be provided for logging purposes, and the severity is expected to be provided through a </w:t>
+      </w:r>
+      <w:r>
+        <w:rPr>
+          <w:i/>
+          <w:lang w:val="en-GB"/>
+        </w:rPr>
+        <w:t>lev</w:t>
+      </w:r>
+      <w:r>
+        <w:rPr>
+          <w:lang w:val="en-GB"/>
+        </w:rPr>
+        <w:t xml:space="preserve"> attribute (SEVERE for interrupting the process, lower levels for a simple logging). The cleaning action (strip away the invalid values without interrupting the process) </w:t>
+      </w:r>
+      <w:r>
+        <w:rPr>
+          <w:lang w:val="en-GB"/>
+        </w:rPr>
+        <w:t xml:space="preserve">can also be configured setting the </w:t>
+      </w:r>
+      <w:r>
+        <w:rPr>
+          <w:i/>
+          <w:lang w:val="en-GB"/>
+        </w:rPr>
+        <w:t>clean</w:t>
+      </w:r>
+      <w:r>
+        <w:rPr>
+          <w:lang w:val="en-GB"/>
+        </w:rPr>
+        <w:t xml:space="preserve"> attribute to </w:t>
+      </w:r>
+      <w:r>
+        <w:rPr>
+          <w:i/>
+          <w:lang w:val="en-GB"/>
+        </w:rPr>
+        <w:t>yes</w:t>
+      </w:r>
+      <w:r>
+        <w:rPr>
+          <w:lang w:val="en-GB"/>
+        </w:rPr>
+        <w:t xml:space="preserve"> at data check level.</w:t>
+      </w:r>
+    </w:p>
+    <w:p>
+      <w:pPr>
+        <w:pStyle w:val="Titolo3"/>
+        <w:rPr>
+          <w:lang w:val="en-GB"/>
+        </w:rPr>
+      </w:pPr>
+      <w:r>
+        <w:rPr>
+          <w:lang w:val="en-GB"/>
+        </w:rPr>
+        <w:t>Process</w:t>
+      </w:r>
+    </w:p>
+    <w:p>
+      <w:pPr>
+        <w:jc w:val="both"/>
+        <w:rPr>
+          <w:lang w:val="en-GB"/>
+        </w:rPr>
+      </w:pPr>
+      <w:r>
+        <w:rPr>
+          <w:lang w:val="en-GB"/>
+        </w:rPr>
+        <w:t>It is where the computation process is outlined. At now, data builds are executed in the order in which they appear, but a future development is to parallelize the parallelizable, so the sorting of the data elements in the process subtree must be considered not to be enforced. For each Data build (</w:t>
+      </w:r>
+      <w:r>
+        <w:rPr>
+          <w:i/>
+          <w:lang w:val="en-GB"/>
+        </w:rPr>
+        <w:t>data</w:t>
+      </w:r>
+      <w:r>
+        <w:rPr>
+          <w:lang w:val="en-GB"/>
+        </w:rPr>
+        <w:t xml:space="preserve"> element), the following are expected through appropriate attributes: (</w:t>
+      </w:r>
+      <w:proofErr w:type="spellStart"/>
+      <w:r>
+        <w:rPr>
+          <w:lang w:val="en-GB"/>
+        </w:rPr>
+        <w:t>i</w:t>
+      </w:r>
+      <w:proofErr w:type="spellEnd"/>
+      <w:r>
+        <w:rPr>
+          <w:lang w:val="en-GB"/>
+        </w:rPr>
+        <w:t xml:space="preserve">) unique identifier of the Data instance to be built; (ii) data </w:t>
+      </w:r>
+      <w:r>
+        <w:rPr>
+          <w:lang w:val="en-GB"/>
+        </w:rPr>
         <w:lastRenderedPageBreak/>
-        <w:t>Providers</w:t>
-      </w:r>
-    </w:p>
-    <w:p>
-      <w:pPr>
-        <w:jc w:val="both"/>
-        <w:rPr>
-          <w:lang w:val="en-GB"/>
-        </w:rPr>
-      </w:pPr>
-      <w:r>
-        <w:rPr>
-          <w:lang w:val="en-GB"/>
-        </w:rPr>
-        <w:t xml:space="preserve">It is where data providers are configured. They are the software components that retrieve the input data and make it available for that it could be processed for fulfilling the request. Each provider is expected to have assigned a unique id. Each provider is expected to be implemented by a class, whose qualified name must be specified </w:t>
-      </w:r>
-      <w:r>
-        <w:rPr>
-          <w:lang w:val="en-GB"/>
-        </w:rPr>
-        <w:t xml:space="preserve">in the configuration </w:t>
-      </w:r>
-      <w:r>
-        <w:rPr>
-          <w:lang w:val="en-GB"/>
-        </w:rPr>
-        <w:t xml:space="preserve">through the </w:t>
-      </w:r>
-      <w:r>
-        <w:rPr>
-          <w:i/>
-          <w:lang w:val="en-GB"/>
-        </w:rPr>
-        <w:t>class</w:t>
-      </w:r>
-      <w:r>
-        <w:rPr>
-          <w:lang w:val="en-GB"/>
-        </w:rPr>
-        <w:t xml:space="preserve"> attribute. The repository from where the provider extracts the data is expected to be specified in the </w:t>
-      </w:r>
-      <w:r>
-        <w:rPr>
-          <w:i/>
-          <w:lang w:val="en-GB"/>
-        </w:rPr>
-        <w:t>repo</w:t>
-      </w:r>
-      <w:r>
-        <w:rPr>
-          <w:lang w:val="en-GB"/>
-        </w:rPr>
-        <w:t xml:space="preserve"> attribute. The </w:t>
-      </w:r>
-      <w:r>
-        <w:rPr>
-          <w:lang w:val="en-GB"/>
-        </w:rPr>
-        <w:t xml:space="preserve">value of the </w:t>
-      </w:r>
-      <w:r>
-        <w:rPr>
-          <w:i/>
-          <w:lang w:val="en-GB"/>
-        </w:rPr>
-        <w:t>repo</w:t>
-      </w:r>
-      <w:r>
-        <w:rPr>
-          <w:lang w:val="en-GB"/>
-        </w:rPr>
-        <w:t xml:space="preserve"> </w:t>
-      </w:r>
-      <w:r>
-        <w:rPr>
-          <w:lang w:val="en-GB"/>
-        </w:rPr>
-        <w:t xml:space="preserve">attribute </w:t>
-      </w:r>
-      <w:r>
-        <w:rPr>
-          <w:lang w:val="en-GB"/>
-        </w:rPr>
-        <w:t xml:space="preserve">must match </w:t>
-      </w:r>
-      <w:r>
-        <w:rPr>
-          <w:lang w:val="en-GB"/>
-        </w:rPr>
-        <w:t>the</w:t>
-      </w:r>
-      <w:r>
-        <w:rPr>
-          <w:lang w:val="en-GB"/>
-        </w:rPr>
-        <w:t xml:space="preserve"> unique id </w:t>
-      </w:r>
-      <w:r>
-        <w:rPr>
-          <w:lang w:val="en-GB"/>
-        </w:rPr>
-        <w:t>of a repository</w:t>
-      </w:r>
-      <w:r>
-        <w:rPr>
-          <w:lang w:val="en-GB"/>
-        </w:rPr>
-        <w:t>.</w:t>
-      </w:r>
-      <w:r>
-        <w:rPr>
-          <w:lang w:val="en-GB"/>
-        </w:rPr>
-        <w:t xml:space="preserve"> Providers are </w:t>
-      </w:r>
-      <w:r>
-        <w:rPr>
-          <w:i/>
-          <w:lang w:val="en-GB"/>
-        </w:rPr>
-        <w:t>pluggable</w:t>
-      </w:r>
-      <w:r>
-        <w:rPr>
-          <w:lang w:val="en-GB"/>
-        </w:rPr>
-        <w:t xml:space="preserve"> components. Further details below.</w:t>
-      </w:r>
-    </w:p>
-    <w:p>
-      <w:pPr>
-        <w:pStyle w:val="Titolo3"/>
-        <w:jc w:val="both"/>
-        <w:rPr>
-          <w:lang w:val="en-GB"/>
-        </w:rPr>
-      </w:pPr>
-      <w:r>
-        <w:rPr>
-          <w:lang w:val="en-GB"/>
-        </w:rPr>
-        <w:t>Builders</w:t>
-      </w:r>
-    </w:p>
-    <w:p>
-      <w:pPr>
-        <w:jc w:val="both"/>
-        <w:rPr>
-          <w:lang w:val="en-GB"/>
-        </w:rPr>
-      </w:pPr>
-      <w:r>
-        <w:rPr>
-          <w:lang w:val="en-GB"/>
-        </w:rPr>
-        <w:t xml:space="preserve">It is where builders are declared. Each builder must have a unique id assigned. For each builder the implementing class must be provided through the </w:t>
-      </w:r>
-      <w:r>
-        <w:rPr>
-          <w:i/>
-          <w:lang w:val="en-GB"/>
-        </w:rPr>
-        <w:t>class</w:t>
-      </w:r>
-      <w:r>
-        <w:rPr>
-          <w:lang w:val="en-GB"/>
-        </w:rPr>
-        <w:t xml:space="preserve"> attribute. Builders are </w:t>
-      </w:r>
-      <w:r>
-        <w:rPr>
-          <w:i/>
-          <w:lang w:val="en-GB"/>
-        </w:rPr>
-        <w:t>pluggable</w:t>
-      </w:r>
-      <w:r>
-        <w:rPr>
-          <w:lang w:val="en-GB"/>
-        </w:rPr>
-        <w:t xml:space="preserve"> components. Further details below.</w:t>
-      </w:r>
-    </w:p>
-    <w:p>
-      <w:pPr>
-        <w:pStyle w:val="Titolo3"/>
-        <w:jc w:val="both"/>
-        <w:rPr>
-          <w:lang w:val="en-GB"/>
-        </w:rPr>
-      </w:pPr>
-      <w:r>
-        <w:rPr>
-          <w:lang w:val="en-GB"/>
-        </w:rPr>
-        <w:t>Datatypes</w:t>
-      </w:r>
-    </w:p>
-    <w:p>
-      <w:pPr>
-        <w:jc w:val="both"/>
-        <w:rPr>
-          <w:lang w:val="en-GB"/>
-        </w:rPr>
-      </w:pPr>
-      <w:r>
-        <w:rPr>
-          <w:lang w:val="en-GB"/>
-        </w:rPr>
-        <w:t xml:space="preserve">Each datatype is expected to have an arbitrary unique id assigned. Also, each datatype must be bound to its implementing Java class through the </w:t>
-      </w:r>
-      <w:r>
-        <w:rPr>
-          <w:i/>
-          <w:lang w:val="en-GB"/>
-        </w:rPr>
-        <w:t>class</w:t>
-      </w:r>
-      <w:r>
-        <w:rPr>
-          <w:lang w:val="en-GB"/>
-        </w:rPr>
-        <w:t xml:space="preserve"> attribute. Each datatype implementing class is expected to be a wrapper that include: (</w:t>
-      </w:r>
-      <w:proofErr w:type="spellStart"/>
-      <w:r>
-        <w:rPr>
-          <w:lang w:val="en-GB"/>
-        </w:rPr>
-        <w:t>i</w:t>
-      </w:r>
-      <w:proofErr w:type="spellEnd"/>
-      <w:r>
-        <w:rPr>
-          <w:lang w:val="en-GB"/>
-        </w:rPr>
-        <w:t xml:space="preserve">) the wrapped typed value; (ii) the </w:t>
-      </w:r>
-      <w:proofErr w:type="spellStart"/>
-      <w:r>
-        <w:rPr>
-          <w:i/>
-          <w:lang w:val="en-GB"/>
-        </w:rPr>
-        <w:t>fromString</w:t>
-      </w:r>
-      <w:proofErr w:type="spellEnd"/>
-      <w:r>
-        <w:rPr>
-          <w:lang w:val="en-GB"/>
-        </w:rPr>
-        <w:t xml:space="preserve"> method, with a String input param</w:t>
-      </w:r>
-      <w:r>
-        <w:rPr>
-          <w:lang w:val="en-GB"/>
-        </w:rPr>
-        <w:t>eter</w:t>
-      </w:r>
-      <w:r>
-        <w:rPr>
-          <w:lang w:val="en-GB"/>
-        </w:rPr>
-        <w:t xml:space="preserve">, where datatype specific data validations are expected to be performed before setting the value; (iii) a possible override of the </w:t>
-      </w:r>
-      <w:proofErr w:type="spellStart"/>
-      <w:r>
-        <w:rPr>
-          <w:lang w:val="en-GB"/>
-        </w:rPr>
-        <w:t>toString</w:t>
-      </w:r>
-      <w:proofErr w:type="spellEnd"/>
-      <w:r>
-        <w:rPr>
-          <w:lang w:val="en-GB"/>
-        </w:rPr>
-        <w:t xml:space="preserve"> method. This is functional to the datatype enforcement at </w:t>
+        <w:t xml:space="preserve">type id; (iii) builder id, i.e. the software component that must be employed for producing the </w:t>
       </w:r>
       <w:r>
         <w:rPr>
@@ -6515,36 +7213,26 @@
         <w:rPr>
           <w:lang w:val="en-GB"/>
         </w:rPr>
-        <w:t xml:space="preserve"> build time. </w:t>
-      </w:r>
-    </w:p>
-    <w:p>
-      <w:pPr>
-        <w:pStyle w:val="Titolo3"/>
-        <w:jc w:val="both"/>
-        <w:rPr>
-          <w:lang w:val="en-GB"/>
-        </w:rPr>
-      </w:pPr>
-      <w:r>
-        <w:rPr>
-          <w:lang w:val="en-GB"/>
-        </w:rPr>
-        <w:t>Loaders</w:t>
-      </w:r>
-    </w:p>
-    <w:p>
-      <w:pPr>
-        <w:jc w:val="both"/>
-        <w:rPr>
-          <w:lang w:val="en-GB"/>
-        </w:rPr>
-      </w:pPr>
-      <w:r>
-        <w:rPr>
-          <w:lang w:val="en-GB"/>
-        </w:rPr>
-        <w:t xml:space="preserve">It is where the software components that persist </w:t>
+        <w:t xml:space="preserve"> instance; (iv) loader id, that is the software component that has to be employed for persisting the Data instance; (v) the possible </w:t>
+      </w:r>
+      <w:r>
+        <w:rPr>
+          <w:i/>
+          <w:lang w:val="en-GB"/>
+        </w:rPr>
+        <w:t>output</w:t>
+      </w:r>
+      <w:r>
+        <w:rPr>
+          <w:lang w:val="en-GB"/>
+        </w:rPr>
+        <w:t xml:space="preserve"> flag;</w:t>
+      </w:r>
+      <w:r>
+        <w:rPr>
+          <w:lang w:val="en-GB"/>
+        </w:rPr>
+        <w:t xml:space="preserve"> (vi) the possible triggering (parent) </w:t>
       </w:r>
       <w:r>
         <w:rPr>
@@ -6557,524 +7245,6 @@
         <w:rPr>
           <w:lang w:val="en-GB"/>
         </w:rPr>
-        <w:t xml:space="preserve"> are configured. The </w:t>
-      </w:r>
-      <w:r>
-        <w:rPr>
-          <w:lang w:val="en-GB"/>
-        </w:rPr>
-        <w:t>implicit</w:t>
-      </w:r>
-      <w:r>
-        <w:rPr>
-          <w:lang w:val="en-GB"/>
-        </w:rPr>
-        <w:t xml:space="preserve"> </w:t>
-      </w:r>
-      <w:r>
-        <w:rPr>
-          <w:i/>
-          <w:lang w:val="en-GB"/>
-        </w:rPr>
-        <w:t>volatile</w:t>
-      </w:r>
-      <w:r>
-        <w:rPr>
-          <w:lang w:val="en-GB"/>
-        </w:rPr>
-        <w:t xml:space="preserve"> loader is </w:t>
-      </w:r>
-      <w:r>
-        <w:rPr>
-          <w:lang w:val="en-GB"/>
-        </w:rPr>
-        <w:t xml:space="preserve">always </w:t>
-      </w:r>
-      <w:r>
-        <w:rPr>
-          <w:lang w:val="en-GB"/>
-        </w:rPr>
-        <w:t xml:space="preserve">available, and it stores the </w:t>
-      </w:r>
-      <w:r>
-        <w:rPr>
-          <w:i/>
-          <w:lang w:val="en-GB"/>
-        </w:rPr>
-        <w:t>Data</w:t>
-      </w:r>
-      <w:r>
-        <w:rPr>
-          <w:lang w:val="en-GB"/>
-        </w:rPr>
-        <w:t xml:space="preserve"> instance in the volatile (RAM) memory. </w:t>
-      </w:r>
-      <w:r>
-        <w:rPr>
-          <w:lang w:val="en-GB"/>
-        </w:rPr>
-        <w:t xml:space="preserve">For each loader, a unique id must be provided. Also, the implementing class must be specified through the </w:t>
-      </w:r>
-      <w:r>
-        <w:rPr>
-          <w:i/>
-          <w:lang w:val="en-GB"/>
-        </w:rPr>
-        <w:t>class</w:t>
-      </w:r>
-      <w:r>
-        <w:rPr>
-          <w:lang w:val="en-GB"/>
-        </w:rPr>
-        <w:t xml:space="preserve"> attribute. Also, the repository where the loader stores the </w:t>
-      </w:r>
-      <w:r>
-        <w:rPr>
-          <w:i/>
-          <w:lang w:val="en-GB"/>
-        </w:rPr>
-        <w:t>Data</w:t>
-      </w:r>
-      <w:r>
-        <w:rPr>
-          <w:lang w:val="en-GB"/>
-        </w:rPr>
-        <w:t xml:space="preserve"> must be specified through the </w:t>
-      </w:r>
-      <w:r>
-        <w:rPr>
-          <w:i/>
-          <w:lang w:val="en-GB"/>
-        </w:rPr>
-        <w:t>repo</w:t>
-      </w:r>
-      <w:r>
-        <w:rPr>
-          <w:lang w:val="en-GB"/>
-        </w:rPr>
-        <w:t xml:space="preserve"> attribute that must match a repository unique identifier. If the same software component is leveraged for accessing two different repositories, two repositories are expected to be configured with different </w:t>
-      </w:r>
-      <w:r>
-        <w:rPr>
-          <w:i/>
-          <w:lang w:val="en-GB"/>
-        </w:rPr>
-        <w:t>repo</w:t>
-      </w:r>
-      <w:r>
-        <w:rPr>
-          <w:lang w:val="en-GB"/>
-        </w:rPr>
-        <w:t xml:space="preserve"> and same </w:t>
-      </w:r>
-      <w:r>
-        <w:rPr>
-          <w:i/>
-          <w:lang w:val="en-GB"/>
-        </w:rPr>
-        <w:t>class</w:t>
-      </w:r>
-      <w:r>
-        <w:rPr>
-          <w:lang w:val="en-GB"/>
-        </w:rPr>
-        <w:t xml:space="preserve">. In the </w:t>
-      </w:r>
-      <w:r>
-        <w:rPr>
-          <w:i/>
-          <w:lang w:val="en-GB"/>
-        </w:rPr>
-        <w:t>loader</w:t>
-      </w:r>
-      <w:r>
-        <w:rPr>
-          <w:lang w:val="en-GB"/>
-        </w:rPr>
-        <w:t xml:space="preserve"> subtree, further loader-specific configurations can be set. </w:t>
-      </w:r>
-    </w:p>
-    <w:p>
-      <w:pPr>
-        <w:pStyle w:val="Titolo3"/>
-        <w:jc w:val="both"/>
-        <w:rPr>
-          <w:lang w:val="en-GB"/>
-        </w:rPr>
-      </w:pPr>
-      <w:r>
-        <w:rPr>
-          <w:lang w:val="en-GB"/>
-        </w:rPr>
-        <w:t>Data quality</w:t>
-      </w:r>
-    </w:p>
-    <w:p>
-      <w:pPr>
-        <w:jc w:val="both"/>
-        <w:rPr>
-          <w:lang w:val="en-GB"/>
-        </w:rPr>
-      </w:pPr>
-      <w:r>
-        <w:rPr>
-          <w:lang w:val="en-GB"/>
-        </w:rPr>
-        <w:t xml:space="preserve">It is where all data checks are configured. In the </w:t>
-      </w:r>
-      <w:r>
-        <w:rPr>
-          <w:i/>
-          <w:lang w:val="en-GB"/>
-        </w:rPr>
-        <w:t>validators</w:t>
-      </w:r>
-      <w:r>
-        <w:rPr>
-          <w:lang w:val="en-GB"/>
-        </w:rPr>
-        <w:t xml:space="preserve"> subtree, the leveraged validating components are declared. Each of them is expected to have an id assigned, and the implementing </w:t>
-      </w:r>
-      <w:r>
-        <w:rPr>
-          <w:i/>
-          <w:lang w:val="en-GB"/>
-        </w:rPr>
-        <w:t>class</w:t>
-      </w:r>
-      <w:r>
-        <w:rPr>
-          <w:lang w:val="en-GB"/>
-        </w:rPr>
-        <w:t xml:space="preserve"> specified. </w:t>
-      </w:r>
-    </w:p>
-    <w:p>
-      <w:pPr>
-        <w:jc w:val="both"/>
-        <w:rPr>
-          <w:lang w:val="en-GB"/>
-        </w:rPr>
-      </w:pPr>
-      <w:r>
-        <w:rPr>
-          <w:lang w:val="en-GB"/>
-        </w:rPr>
-        <w:t xml:space="preserve">In the </w:t>
-      </w:r>
-      <w:r>
-        <w:rPr>
-          <w:i/>
-          <w:lang w:val="en-GB"/>
-        </w:rPr>
-        <w:t>validato</w:t>
-      </w:r>
-      <w:r>
-        <w:rPr>
-          <w:i/>
-          <w:lang w:val="en-GB"/>
-        </w:rPr>
-        <w:t>r</w:t>
-      </w:r>
-      <w:r>
-        <w:rPr>
-          <w:i/>
-          <w:lang w:val="en-GB"/>
-        </w:rPr>
-        <w:t>s</w:t>
-      </w:r>
-      <w:r>
-        <w:rPr>
-          <w:lang w:val="en-GB"/>
-        </w:rPr>
-        <w:t xml:space="preserve"> subtree, a set of </w:t>
-      </w:r>
-      <w:r>
-        <w:rPr>
-          <w:i/>
-          <w:lang w:val="en-GB"/>
-        </w:rPr>
-        <w:t>validate</w:t>
-      </w:r>
-      <w:r>
-        <w:rPr>
-          <w:lang w:val="en-GB"/>
-        </w:rPr>
-        <w:t xml:space="preserve"> subtrees can be found, each targeting a specific </w:t>
-      </w:r>
-      <w:r>
-        <w:rPr>
-          <w:i/>
-          <w:lang w:val="en-GB"/>
-        </w:rPr>
-        <w:t>Data</w:t>
-      </w:r>
-      <w:r>
-        <w:rPr>
-          <w:i/>
-          <w:lang w:val="en-GB"/>
-        </w:rPr>
-        <w:t xml:space="preserve"> </w:t>
-      </w:r>
-      <w:r>
-        <w:rPr>
-          <w:lang w:val="en-GB"/>
-        </w:rPr>
-        <w:t>instance</w:t>
-      </w:r>
-      <w:r>
-        <w:rPr>
-          <w:lang w:val="en-GB"/>
-        </w:rPr>
-        <w:t xml:space="preserve"> through the </w:t>
-      </w:r>
-      <w:r>
-        <w:rPr>
-          <w:i/>
-          <w:lang w:val="en-GB"/>
-        </w:rPr>
-        <w:t>ref</w:t>
-      </w:r>
-      <w:r>
-        <w:rPr>
-          <w:lang w:val="en-GB"/>
-        </w:rPr>
-        <w:t xml:space="preserve"> attribute. Within each </w:t>
-      </w:r>
-      <w:r>
-        <w:rPr>
-          <w:i/>
-          <w:lang w:val="en-GB"/>
-        </w:rPr>
-        <w:t>validate</w:t>
-      </w:r>
-      <w:r>
-        <w:rPr>
-          <w:lang w:val="en-GB"/>
-        </w:rPr>
-        <w:t xml:space="preserve"> subtree, one or more </w:t>
-      </w:r>
-      <w:r>
-        <w:rPr>
-          <w:i/>
-          <w:lang w:val="en-GB"/>
-        </w:rPr>
-        <w:t>validator</w:t>
-      </w:r>
-      <w:r>
-        <w:rPr>
-          <w:lang w:val="en-GB"/>
-        </w:rPr>
-        <w:t xml:space="preserve"> subtrees are expected to be found, each referring one of the declared </w:t>
-      </w:r>
-      <w:r>
-        <w:rPr>
-          <w:i/>
-          <w:lang w:val="en-GB"/>
-        </w:rPr>
-        <w:t>validators</w:t>
-      </w:r>
-      <w:r>
-        <w:rPr>
-          <w:i/>
-          <w:lang w:val="en-GB"/>
-        </w:rPr>
-        <w:t xml:space="preserve"> </w:t>
-      </w:r>
-      <w:r>
-        <w:rPr>
-          <w:lang w:val="en-GB"/>
-        </w:rPr>
-        <w:t xml:space="preserve">through the </w:t>
-      </w:r>
-      <w:r>
-        <w:rPr>
-          <w:i/>
-          <w:lang w:val="en-GB"/>
-        </w:rPr>
-        <w:t>ref</w:t>
-      </w:r>
-      <w:r>
-        <w:rPr>
-          <w:lang w:val="en-GB"/>
-        </w:rPr>
-        <w:t xml:space="preserve"> attribute.</w:t>
-      </w:r>
-      <w:r>
-        <w:rPr>
-          <w:lang w:val="en-GB"/>
-        </w:rPr>
-        <w:t xml:space="preserve"> In each </w:t>
-      </w:r>
-      <w:r>
-        <w:rPr>
-          <w:i/>
-          <w:lang w:val="en-GB"/>
-        </w:rPr>
-        <w:t>validator</w:t>
-      </w:r>
-      <w:r>
-        <w:rPr>
-          <w:lang w:val="en-GB"/>
-        </w:rPr>
-        <w:t xml:space="preserve"> subtree, </w:t>
-      </w:r>
-      <w:r>
-        <w:rPr>
-          <w:i/>
-          <w:lang w:val="en-GB"/>
-        </w:rPr>
-        <w:t>validator-specific</w:t>
-      </w:r>
-      <w:r>
-        <w:rPr>
-          <w:lang w:val="en-GB"/>
-        </w:rPr>
-        <w:t xml:space="preserve"> XML is expected to be found, that describes the checks that must be performed. Nevertheless, for each configured check, a unique id is expected to be provided for logging purposes, and the severity is expected to be provided through a </w:t>
-      </w:r>
-      <w:r>
-        <w:rPr>
-          <w:i/>
-          <w:lang w:val="en-GB"/>
-        </w:rPr>
-        <w:t>lev</w:t>
-      </w:r>
-      <w:r>
-        <w:rPr>
-          <w:lang w:val="en-GB"/>
-        </w:rPr>
-        <w:t xml:space="preserve"> attribute (SEVERE for interrupting the process, lower levels for a simple logging). The cleaning action (strip away the invalid values without interrupting the process) </w:t>
-      </w:r>
-      <w:r>
-        <w:rPr>
-          <w:lang w:val="en-GB"/>
-        </w:rPr>
-        <w:t xml:space="preserve">can also be configured setting the </w:t>
-      </w:r>
-      <w:r>
-        <w:rPr>
-          <w:i/>
-          <w:lang w:val="en-GB"/>
-        </w:rPr>
-        <w:t>clean</w:t>
-      </w:r>
-      <w:r>
-        <w:rPr>
-          <w:lang w:val="en-GB"/>
-        </w:rPr>
-        <w:t xml:space="preserve"> attribute to </w:t>
-      </w:r>
-      <w:r>
-        <w:rPr>
-          <w:i/>
-          <w:lang w:val="en-GB"/>
-        </w:rPr>
-        <w:t>yes</w:t>
-      </w:r>
-      <w:r>
-        <w:rPr>
-          <w:lang w:val="en-GB"/>
-        </w:rPr>
-        <w:t xml:space="preserve"> at data check level.</w:t>
-      </w:r>
-    </w:p>
-    <w:p>
-      <w:pPr>
-        <w:pStyle w:val="Titolo3"/>
-        <w:rPr>
-          <w:lang w:val="en-GB"/>
-        </w:rPr>
-      </w:pPr>
-      <w:r>
-        <w:rPr>
-          <w:lang w:val="en-GB"/>
-        </w:rPr>
-        <w:t>Process</w:t>
-      </w:r>
-    </w:p>
-    <w:p>
-      <w:pPr>
-        <w:jc w:val="both"/>
-        <w:rPr>
-          <w:lang w:val="en-GB"/>
-        </w:rPr>
-      </w:pPr>
-      <w:r>
-        <w:rPr>
-          <w:lang w:val="en-GB"/>
-        </w:rPr>
-        <w:t>It is where the computation process is outlined. At now, data builds are executed in the order in which they appear, but a future development is to parallelize the parallelizable, so the sorting of the data elements in the process subtree must be considered not to be enforced. For each Data build (</w:t>
-      </w:r>
-      <w:r>
-        <w:rPr>
-          <w:i/>
-          <w:lang w:val="en-GB"/>
-        </w:rPr>
-        <w:t>data</w:t>
-      </w:r>
-      <w:r>
-        <w:rPr>
-          <w:lang w:val="en-GB"/>
-        </w:rPr>
-        <w:t xml:space="preserve"> element), the following are expected through appropriate attributes: (</w:t>
-      </w:r>
-      <w:proofErr w:type="spellStart"/>
-      <w:r>
-        <w:rPr>
-          <w:lang w:val="en-GB"/>
-        </w:rPr>
-        <w:t>i</w:t>
-      </w:r>
-      <w:proofErr w:type="spellEnd"/>
-      <w:r>
-        <w:rPr>
-          <w:lang w:val="en-GB"/>
-        </w:rPr>
-        <w:t xml:space="preserve">) unique identifier of the Data instance to be built; (ii) data type id; (iii) builder id, i.e. the software component that must be employed for producing the </w:t>
-      </w:r>
-      <w:r>
-        <w:rPr>
-          <w:i/>
-          <w:lang w:val="en-GB"/>
-        </w:rPr>
-        <w:t>Data</w:t>
-      </w:r>
-      <w:r>
-        <w:rPr>
-          <w:lang w:val="en-GB"/>
-        </w:rPr>
-        <w:t xml:space="preserve"> instance; (iv) loader id, that is the software component that has to be employed for persisting the Data instance; (v) the possible </w:t>
-      </w:r>
-      <w:r>
-        <w:rPr>
-          <w:i/>
-          <w:lang w:val="en-GB"/>
-        </w:rPr>
-        <w:t>output</w:t>
-      </w:r>
-      <w:r>
-        <w:rPr>
-          <w:lang w:val="en-GB"/>
-        </w:rPr>
-        <w:t xml:space="preserve"> flag;</w:t>
-      </w:r>
-      <w:r>
-        <w:rPr>
-          <w:lang w:val="en-GB"/>
-        </w:rPr>
-        <w:t xml:space="preserve"> (vi) the possible triggering (parent) </w:t>
-      </w:r>
-      <w:r>
-        <w:rPr>
-          <w:i/>
-          <w:lang w:val="en-GB"/>
-        </w:rPr>
-        <w:t>Data</w:t>
-      </w:r>
-      <w:r>
-        <w:rPr>
-          <w:lang w:val="en-GB"/>
-        </w:rPr>
         <w:t xml:space="preserve"> instance. In each data subtree, </w:t>
       </w:r>
       <w:r>
@@ -7109,7 +7279,6 @@
         <w:rPr>
           <w:lang w:val="en-GB"/>
         </w:rPr>
-        <w:lastRenderedPageBreak/>
         <w:t>Pluggable Components</w:t>
       </w:r>
     </w:p>
@@ -7699,25 +7868,14 @@
         <w:t xml:space="preserve">An implementation of a Virtuoso Provider has been produced while developing the IoT Device API, and can be found in the </w:t>
       </w:r>
       <w:proofErr w:type="spellStart"/>
-      <w:proofErr w:type="gramStart"/>
-      <w:r>
-        <w:rPr>
-          <w:rFonts w:ascii="Courier New" w:hAnsi="Courier New" w:cs="Courier New"/>
-          <w:sz w:val="18"/>
-          <w:szCs w:val="18"/>
-          <w:lang w:val="en-GB"/>
-        </w:rPr>
-        <w:t>org.disit</w:t>
-      </w:r>
-      <w:proofErr w:type="gramEnd"/>
-      <w:r>
-        <w:rPr>
-          <w:rFonts w:ascii="Courier New" w:hAnsi="Courier New" w:cs="Courier New"/>
-          <w:sz w:val="18"/>
-          <w:szCs w:val="18"/>
-          <w:lang w:val="en-GB"/>
-        </w:rPr>
-        <w:t>.iotdeviceapi.providers.virtuoso</w:t>
+      <w:r>
+        <w:rPr>
+          <w:rFonts w:ascii="Courier New" w:hAnsi="Courier New" w:cs="Courier New"/>
+          <w:sz w:val="18"/>
+          <w:szCs w:val="18"/>
+          <w:lang w:val="en-GB"/>
+        </w:rPr>
+        <w:t>org.disit.iotdeviceapi.providers.virtuoso</w:t>
       </w:r>
       <w:proofErr w:type="spellEnd"/>
       <w:r>
@@ -7839,7 +7997,15 @@
           <w:rFonts w:cstheme="minorHAnsi"/>
           <w:lang w:val="en-GB"/>
         </w:rPr>
-        <w:t xml:space="preserve"> can be used for setting default values. As an example, this fragment builds a Data instance attempting to retrieve the latitude from the device, and if it is not available, from the broker. Device and broker latitudes have been previously put in dedicated, separated, </w:t>
+        <w:t xml:space="preserve"> can be used for setting default values. As an </w:t>
+      </w:r>
+      <w:r>
+        <w:rPr>
+          <w:rFonts w:cstheme="minorHAnsi"/>
+          <w:lang w:val="en-GB"/>
+        </w:rPr>
+        <w:lastRenderedPageBreak/>
+        <w:t xml:space="preserve">example, this fragment builds a Data instance attempting to retrieve the latitude from the device, and if it is not available, from the broker. Device and broker latitudes have been previously put in dedicated, separated, </w:t>
       </w:r>
       <w:r>
         <w:rPr>
@@ -7910,7 +8076,6 @@
           <w:szCs w:val="18"/>
           <w:lang w:val="en-GB"/>
         </w:rPr>
-        <w:lastRenderedPageBreak/>
         <w:t>&lt;alternative ref="broker-latitude"/&gt;</w:t>
       </w:r>
       <w:r>
@@ -8524,7 +8689,6 @@
         <w:t>&lt;source ref="request-body"/&gt;&lt;query&gt;</w:t>
       </w:r>
       <w:proofErr w:type="spellStart"/>
-      <w:proofErr w:type="gramStart"/>
       <w:r>
         <w:rPr>
           <w:rFonts w:ascii="Courier New" w:hAnsi="Courier New" w:cs="Courier New"/>
@@ -8535,7 +8699,6 @@
         <w:t>broker.latitude</w:t>
       </w:r>
       <w:proofErr w:type="spellEnd"/>
-      <w:proofErr w:type="gramEnd"/>
       <w:r>
         <w:rPr>
           <w:rFonts w:ascii="Courier New" w:hAnsi="Courier New" w:cs="Courier New"/>
@@ -8766,6 +8929,7 @@
         <w:rPr>
           <w:lang w:val="en-GB"/>
         </w:rPr>
+        <w:lastRenderedPageBreak/>
         <w:t>Switch Builder</w:t>
       </w:r>
     </w:p>
@@ -8910,14 +9074,7 @@
         <w:rPr>
           <w:lang w:val="en-GB"/>
         </w:rPr>
-        <w:t xml:space="preserve"> element) is </w:t>
-      </w:r>
-      <w:r>
-        <w:rPr>
-          <w:lang w:val="en-GB"/>
-        </w:rPr>
-        <w:lastRenderedPageBreak/>
-        <w:t xml:space="preserve">appended to the set of the values. A sample </w:t>
+        <w:t xml:space="preserve"> element) is appended to the set of the values. A sample </w:t>
       </w:r>
       <w:r>
         <w:rPr>
@@ -10069,7 +10226,15 @@
           <w:rFonts w:cstheme="minorHAnsi"/>
           <w:lang w:val="en-GB"/>
         </w:rPr>
-        <w:t xml:space="preserve"> leads to the process interruption in the case the check fails, while other levels lead to the delivering of a log message of the specified level.</w:t>
+        <w:t xml:space="preserve"> leads to the process interruption in the case the check fails, while other levels lead to the delivering of a log message of the </w:t>
+      </w:r>
+      <w:r>
+        <w:rPr>
+          <w:rFonts w:cstheme="minorHAnsi"/>
+          <w:lang w:val="en-GB"/>
+        </w:rPr>
+        <w:lastRenderedPageBreak/>
+        <w:t>specified level.</w:t>
       </w:r>
       <w:r>
         <w:rPr>
@@ -10146,7 +10311,6 @@
           <w:rFonts w:cstheme="minorHAnsi"/>
           <w:lang w:val="en-GB"/>
         </w:rPr>
-        <w:lastRenderedPageBreak/>
         <w:t>In the case of non-</w:t>
       </w:r>
       <w:r>
@@ -10979,23 +11143,7 @@
           <w:rFonts w:cstheme="minorHAnsi"/>
           <w:lang w:val="en-GB"/>
         </w:rPr>
-        <w:t xml:space="preserve"> N-Quads (quads that are wrapped in untriggered Data) are used for determining what </w:t>
-      </w:r>
-      <w:proofErr w:type="gramStart"/>
-      <w:r>
-        <w:rPr>
-          <w:rFonts w:cstheme="minorHAnsi"/>
-          <w:lang w:val="en-GB"/>
-        </w:rPr>
-        <w:t>has to</w:t>
-      </w:r>
-      <w:proofErr w:type="gramEnd"/>
-      <w:r>
-        <w:rPr>
-          <w:rFonts w:cstheme="minorHAnsi"/>
-          <w:lang w:val="en-GB"/>
-        </w:rPr>
-        <w:t xml:space="preserve"> be possibly deleted but are not inserted.</w:t>
+        <w:t xml:space="preserve"> N-Quads (quads that are wrapped in untriggered Data) are used for determining what has to be possibly deleted but are not inserted.</w:t>
       </w:r>
       <w:r>
         <w:rPr>
@@ -11074,6 +11222,9 @@
     <w:p>
       <w:pPr>
         <w:rPr>
+          <w:rFonts w:ascii="Courier New" w:hAnsi="Courier New" w:cs="Courier New"/>
+          <w:sz w:val="18"/>
+          <w:szCs w:val="18"/>
           <w:lang w:val="en-GB"/>
         </w:rPr>
       </w:pPr>
@@ -11342,6 +11493,7 @@
           <w:szCs w:val="18"/>
           <w:lang w:val="en-GB"/>
         </w:rPr>
+        <w:lastRenderedPageBreak/>
         <w:t>&lt;/formatting&gt;</w:t>
       </w:r>
       <w:r>
@@ -11497,6 +11649,40 @@
           <w:lang w:val="en-GB"/>
         </w:rPr>
         <w:t>&gt;&lt;/loader&gt;</w:t>
+      </w:r>
+    </w:p>
+    <w:p>
+      <w:pPr>
+        <w:rPr>
+          <w:lang w:val="en-GB"/>
+        </w:rPr>
+      </w:pPr>
+    </w:p>
+    <w:p>
+      <w:pPr>
+        <w:pStyle w:val="Titolo3"/>
+        <w:rPr>
+          <w:lang w:val="en-GB"/>
+        </w:rPr>
+      </w:pPr>
+      <w:r>
+        <w:rPr>
+          <w:lang w:val="en-GB"/>
+        </w:rPr>
+        <w:t>Internal documentation</w:t>
+      </w:r>
+    </w:p>
+    <w:p>
+      <w:pPr>
+        <w:rPr>
+          <w:lang w:val="en-GB"/>
+        </w:rPr>
+      </w:pPr>
+      <w:r>
+        <w:rPr>
+          <w:lang w:val="en-GB"/>
+        </w:rPr>
+        <w:t>Also ask for the internal documentation stored in our repositories to get even more details and examples, and to get a description of the recently introduced pluggable components.</w:t>
       </w:r>
     </w:p>
     <w:p>
@@ -11517,7 +11703,7 @@
 </file>
 
 <file path=word/numbering.xml><?xml version="1.0" encoding="utf-8"?>
-<w:numbering xmlns:wpc="http://schemas.microsoft.com/office/word/2010/wordprocessingCanvas" xmlns:cx="http://schemas.microsoft.com/office/drawing/2014/chartex" xmlns:cx1="http://schemas.microsoft.com/office/drawing/2015/9/8/chartex" xmlns:cx2="http://schemas.microsoft.com/office/drawing/2015/10/21/chartex" xmlns:cx3="http://schemas.microsoft.com/office/drawing/2016/5/9/chartex" xmlns:cx4="http://schemas.microsoft.com/office/drawing/2016/5/10/chartex" xmlns:cx5="http://schemas.microsoft.com/office/drawing/2016/5/11/chartex" xmlns:cx6="http://schemas.microsoft.com/office/drawing/2016/5/12/chartex" xmlns:cx7="http://schemas.microsoft.com/office/drawing/2016/5/13/chartex" xmlns:cx8="http://schemas.microsoft.com/office/drawing/2016/5/14/chartex" xmlns:mc="http://schemas.openxmlformats.org/markup-compatibility/2006" xmlns:aink="http://schemas.microsoft.com/office/drawing/2016/ink" xmlns:am3d="http://schemas.microsoft.com/office/drawing/2017/model3d" xmlns:o="urn:schemas-microsoft-com:office:office" xmlns:r="http://schemas.openxmlformats.org/officeDocument/2006/relationships" xmlns:m="http://schemas.openxmlformats.org/officeDocument/2006/math" xmlns:v="urn:schemas-microsoft-com:vml" xmlns:wp14="http://schemas.microsoft.com/office/word/2010/wordprocessingDrawing" xmlns:wp="http://schemas.openxmlformats.org/drawingml/2006/wordprocessingDrawing" xmlns:w10="urn:schemas-microsoft-com:office:word" xmlns:w="http://schemas.openxmlformats.org/wordprocessingml/2006/main" xmlns:w14="http://schemas.microsoft.com/office/word/2010/wordml" xmlns:w15="http://schemas.microsoft.com/office/word/2012/wordml" xmlns:w16cid="http://schemas.microsoft.com/office/word/2016/wordml/cid" xmlns:w16se="http://schemas.microsoft.com/office/word/2015/wordml/symex" xmlns:wpg="http://schemas.microsoft.com/office/word/2010/wordprocessingGroup" xmlns:wpi="http://schemas.microsoft.com/office/word/2010/wordprocessingInk" xmlns:wne="http://schemas.microsoft.com/office/word/2006/wordml" xmlns:wps="http://schemas.microsoft.com/office/word/2010/wordprocessingShape" mc:Ignorable="w14 w15 w16se w16cid wp14">
+<w:numbering xmlns:wpc="http://schemas.microsoft.com/office/word/2010/wordprocessingCanvas" xmlns:cx="http://schemas.microsoft.com/office/drawing/2014/chartex" xmlns:cx1="http://schemas.microsoft.com/office/drawing/2015/9/8/chartex" xmlns:cx2="http://schemas.microsoft.com/office/drawing/2015/10/21/chartex" xmlns:cx3="http://schemas.microsoft.com/office/drawing/2016/5/9/chartex" xmlns:cx4="http://schemas.microsoft.com/office/drawing/2016/5/10/chartex" xmlns:cx5="http://schemas.microsoft.com/office/drawing/2016/5/11/chartex" xmlns:cx6="http://schemas.microsoft.com/office/drawing/2016/5/12/chartex" xmlns:cx7="http://schemas.microsoft.com/office/drawing/2016/5/13/chartex" xmlns:cx8="http://schemas.microsoft.com/office/drawing/2016/5/14/chartex" xmlns:mc="http://schemas.openxmlformats.org/markup-compatibility/2006" xmlns:aink="http://schemas.microsoft.com/office/drawing/2016/ink" xmlns:am3d="http://schemas.microsoft.com/office/drawing/2017/model3d" xmlns:o="urn:schemas-microsoft-com:office:office" xmlns:r="http://schemas.openxmlformats.org/officeDocument/2006/relationships" xmlns:m="http://schemas.openxmlformats.org/officeDocument/2006/math" xmlns:v="urn:schemas-microsoft-com:vml" xmlns:wp14="http://schemas.microsoft.com/office/word/2010/wordprocessingDrawing" xmlns:wp="http://schemas.openxmlformats.org/drawingml/2006/wordprocessingDrawing" xmlns:w10="urn:schemas-microsoft-com:office:word" xmlns:w="http://schemas.openxmlformats.org/wordprocessingml/2006/main" xmlns:w14="http://schemas.microsoft.com/office/word/2010/wordml" xmlns:w15="http://schemas.microsoft.com/office/word/2012/wordml" xmlns:w16cex="http://schemas.microsoft.com/office/word/2018/wordml/cex" xmlns:w16cid="http://schemas.microsoft.com/office/word/2016/wordml/cid" xmlns:w16="http://schemas.microsoft.com/office/word/2018/wordml" xmlns:w16sdtdh="http://schemas.microsoft.com/office/word/2020/wordml/sdtdatahash" xmlns:w16se="http://schemas.microsoft.com/office/word/2015/wordml/symex" xmlns:wpg="http://schemas.microsoft.com/office/word/2010/wordprocessingGroup" xmlns:wpi="http://schemas.microsoft.com/office/word/2010/wordprocessingInk" xmlns:wne="http://schemas.microsoft.com/office/word/2006/wordml" xmlns:wps="http://schemas.microsoft.com/office/word/2010/wordprocessingShape" mc:Ignorable="w14 w15 w16se w16cid w16 w16cex w16sdtdh wp14">
   <w:abstractNum w:abstractNumId="0" w15:restartNumberingAfterBreak="0">
     <w:nsid w:val="01484B0E"/>
     <w:multiLevelType w:val="hybridMultilevel"/>
@@ -12666,7 +12852,7 @@
 </file>
 
 <file path=word/styles.xml><?xml version="1.0" encoding="utf-8"?>
-<w:styles xmlns:mc="http://schemas.openxmlformats.org/markup-compatibility/2006" xmlns:r="http://schemas.openxmlformats.org/officeDocument/2006/relationships" xmlns:w="http://schemas.openxmlformats.org/wordprocessingml/2006/main" xmlns:w14="http://schemas.microsoft.com/office/word/2010/wordml" xmlns:w15="http://schemas.microsoft.com/office/word/2012/wordml" xmlns:w16cid="http://schemas.microsoft.com/office/word/2016/wordml/cid" xmlns:w16se="http://schemas.microsoft.com/office/word/2015/wordml/symex" mc:Ignorable="w14 w15 w16se w16cid">
+<w:styles xmlns:mc="http://schemas.openxmlformats.org/markup-compatibility/2006" xmlns:r="http://schemas.openxmlformats.org/officeDocument/2006/relationships" xmlns:w="http://schemas.openxmlformats.org/wordprocessingml/2006/main" xmlns:w14="http://schemas.microsoft.com/office/word/2010/wordml" xmlns:w15="http://schemas.microsoft.com/office/word/2012/wordml" xmlns:w16cex="http://schemas.microsoft.com/office/word/2018/wordml/cex" xmlns:w16cid="http://schemas.microsoft.com/office/word/2016/wordml/cid" xmlns:w16="http://schemas.microsoft.com/office/word/2018/wordml" xmlns:w16sdtdh="http://schemas.microsoft.com/office/word/2020/wordml/sdtdatahash" xmlns:w16se="http://schemas.microsoft.com/office/word/2015/wordml/symex" mc:Ignorable="w14 w15 w16se w16cid w16 w16cex w16sdtdh">
   <w:docDefaults>
     <w:rPrDefault>
       <w:rPr>
@@ -12682,7 +12868,7 @@
       </w:pPr>
     </w:pPrDefault>
   </w:docDefaults>
-  <w:latentStyles w:defLockedState="0" w:defUIPriority="99" w:defSemiHidden="0" w:defUnhideWhenUsed="0" w:defQFormat="0" w:count="375">
+  <w:latentStyles w:defLockedState="0" w:defUIPriority="99" w:defSemiHidden="0" w:defUnhideWhenUsed="0" w:defQFormat="0" w:count="376">
     <w:lsdException w:name="Normal" w:uiPriority="0" w:qFormat="1"/>
     <w:lsdException w:name="heading 1" w:uiPriority="9" w:qFormat="1"/>
     <w:lsdException w:name="heading 2" w:semiHidden="1" w:uiPriority="9" w:unhideWhenUsed="1" w:qFormat="1"/>
@@ -12788,7 +12974,6 @@
     <w:lsdException w:name="HTML Sample" w:semiHidden="1" w:unhideWhenUsed="1"/>
     <w:lsdException w:name="HTML Typewriter" w:semiHidden="1" w:unhideWhenUsed="1"/>
     <w:lsdException w:name="HTML Variable" w:semiHidden="1" w:unhideWhenUsed="1"/>
-    <w:lsdException w:name="Normal Table" w:semiHidden="1" w:unhideWhenUsed="1"/>
     <w:lsdException w:name="annotation subject" w:semiHidden="1" w:unhideWhenUsed="1"/>
     <w:lsdException w:name="No List" w:semiHidden="1" w:unhideWhenUsed="1"/>
     <w:lsdException w:name="Outline List 1" w:semiHidden="1" w:unhideWhenUsed="1"/>
@@ -12835,10 +13020,8 @@
     <w:lsdException w:name="Table Subtle 2" w:semiHidden="1" w:unhideWhenUsed="1"/>
     <w:lsdException w:name="Table Web 1" w:semiHidden="1" w:unhideWhenUsed="1"/>
     <w:lsdException w:name="Table Web 2" w:semiHidden="1" w:unhideWhenUsed="1"/>
-    <w:lsdException w:name="Table Web 3" w:semiHidden="1" w:unhideWhenUsed="1"/>
     <w:lsdException w:name="Balloon Text" w:semiHidden="1" w:unhideWhenUsed="1"/>
     <w:lsdException w:name="Table Grid" w:uiPriority="39"/>
-    <w:lsdException w:name="Table Theme" w:semiHidden="1" w:unhideWhenUsed="1"/>
     <w:lsdException w:name="Placeholder Text" w:semiHidden="1"/>
     <w:lsdException w:name="No Spacing" w:uiPriority="1" w:qFormat="1"/>
     <w:lsdException w:name="Light Shading" w:uiPriority="60"/>
@@ -13058,6 +13241,7 @@
     <w:lsdException w:name="Smart Hyperlink" w:semiHidden="1" w:unhideWhenUsed="1"/>
     <w:lsdException w:name="Hashtag" w:semiHidden="1" w:unhideWhenUsed="1"/>
     <w:lsdException w:name="Unresolved Mention" w:semiHidden="1" w:unhideWhenUsed="1"/>
+    <w:lsdException w:name="Smart Link" w:semiHidden="1" w:unhideWhenUsed="1"/>
   </w:latentStyles>
   <w:style w:type="paragraph" w:default="1" w:styleId="Normale">
     <w:name w:val="Normal"/>
